--- a/Java/多线程.docx
+++ b/Java/多线程.docx
@@ -20,21 +20,19 @@
     </w:p>
     <w:p>
       <w:pPr>
-        <w:rPr>
-          <w:b/>
-          <w:sz w:val="28"/>
-        </w:rPr>
+        <w:pStyle w:val="1"/>
       </w:pPr>
       <w:r>
         <w:rPr>
           <w:rFonts w:hint="eastAsia"/>
-          <w:b/>
-          <w:sz w:val="28"/>
         </w:rPr>
         <w:t>锁</w:t>
       </w:r>
     </w:p>
     <w:p>
+      <w:pPr>
+        <w:pStyle w:val="2"/>
+      </w:pPr>
       <w:r>
         <w:rPr>
           <w:rFonts w:hint="eastAsia"/>
@@ -136,6 +134,9 @@
       </w:r>
     </w:p>
     <w:p>
+      <w:pPr>
+        <w:pStyle w:val="2"/>
+      </w:pPr>
       <w:r>
         <w:rPr>
           <w:rFonts w:hint="eastAsia"/>
@@ -241,6 +242,9 @@
       </w:r>
     </w:p>
     <w:p>
+      <w:pPr>
+        <w:pStyle w:val="2"/>
+      </w:pPr>
       <w:r>
         <w:rPr>
           <w:rFonts w:hint="eastAsia"/>
@@ -333,6 +337,9 @@
       </w:r>
     </w:p>
     <w:p>
+      <w:pPr>
+        <w:pStyle w:val="2"/>
+      </w:pPr>
       <w:r>
         <w:rPr>
           <w:rFonts w:hint="eastAsia"/>
@@ -347,6 +354,9 @@
       </w:r>
     </w:p>
     <w:p>
+      <w:pPr>
+        <w:pStyle w:val="2"/>
+      </w:pPr>
       <w:r>
         <w:rPr>
           <w:rFonts w:hint="eastAsia"/>
@@ -362,31 +372,7 @@
     </w:p>
     <w:p>
       <w:pPr>
-        <w:ind w:left="420" w:hangingChars="200" w:hanging="420"/>
-        <w:rPr>
-          <w:i/>
-          <w:iCs/>
-        </w:rPr>
-      </w:pPr>
-      <w:r>
-        <w:rPr>
-          <w:rFonts w:hint="eastAsia"/>
-        </w:rPr>
-        <w:t>7</w:t>
-      </w:r>
-      <w:r>
-        <w:rPr>
-          <w:rFonts w:hint="eastAsia"/>
-        </w:rPr>
-        <w:t>.</w:t>
-      </w:r>
-      <w:r>
-        <w:rPr>
-          <w:rFonts w:hint="eastAsia"/>
-        </w:rPr>
-        <w:t xml:space="preserve"> 8.</w:t>
-      </w:r>
-      <w:r>
+        <w:pStyle w:val="2"/>
         <w:rPr>
           <w:rFonts w:ascii="Courier New" w:eastAsia="宋体" w:hAnsi="Courier New" w:cs="Courier New" w:hint="eastAsia"/>
           <w:i/>
@@ -396,7 +382,24 @@
           <w:sz w:val="18"/>
           <w:szCs w:val="18"/>
         </w:rPr>
-        <w:t xml:space="preserve"> </w:t>
+      </w:pPr>
+      <w:r>
+        <w:rPr>
+          <w:rFonts w:hint="eastAsia"/>
+        </w:rPr>
+        <w:t>7</w:t>
+      </w:r>
+      <w:r>
+        <w:rPr>
+          <w:rFonts w:hint="eastAsia"/>
+        </w:rPr>
+        <w:t>.</w:t>
+      </w:r>
+      <w:r>
+        <w:rPr>
+          <w:rFonts w:hint="eastAsia"/>
+        </w:rPr>
+        <w:t xml:space="preserve"> 8.</w:t>
       </w:r>
       <w:r>
         <w:rPr>
@@ -410,6 +413,27 @@
         </w:rPr>
         <w:t xml:space="preserve"> </w:t>
       </w:r>
+    </w:p>
+    <w:p>
+      <w:pPr>
+        <w:ind w:left="360" w:hangingChars="200" w:hanging="360"/>
+        <w:rPr>
+          <w:i/>
+          <w:iCs/>
+        </w:rPr>
+      </w:pPr>
+      <w:r>
+        <w:rPr>
+          <w:rFonts w:ascii="Courier New" w:eastAsia="宋体" w:hAnsi="Courier New" w:cs="Courier New" w:hint="eastAsia"/>
+          <w:i/>
+          <w:iCs/>
+          <w:color w:val="629755"/>
+          <w:kern w:val="0"/>
+          <w:sz w:val="18"/>
+          <w:szCs w:val="18"/>
+        </w:rPr>
+        <w:t xml:space="preserve"> </w:t>
+      </w:r>
       <w:r>
         <w:t>同步</w:t>
       </w:r>
@@ -435,10 +459,17 @@
       <w:proofErr w:type="gramEnd"/>
     </w:p>
     <w:p>
-      <w:r>
-        <w:rPr>
-          <w:rFonts w:hint="eastAsia"/>
-        </w:rPr>
+      <w:pPr>
+        <w:pStyle w:val="2"/>
+        <w:rPr>
+          <w:rFonts w:hint="eastAsia"/>
+        </w:rPr>
+      </w:pPr>
+      <w:r>
+        <w:rPr>
+          <w:rFonts w:hint="eastAsia"/>
+        </w:rPr>
+        <w:lastRenderedPageBreak/>
         <w:t>9</w:t>
       </w:r>
       <w:r>
@@ -459,6 +490,8 @@
         </w:rPr>
         <w:t>10.</w:t>
       </w:r>
+    </w:p>
+    <w:p>
       <w:r>
         <w:rPr>
           <w:rFonts w:hint="eastAsia"/>
@@ -479,6 +512,9 @@
       </w:r>
     </w:p>
     <w:p>
+      <w:pPr>
+        <w:pStyle w:val="2"/>
+      </w:pPr>
       <w:r>
         <w:rPr>
           <w:rFonts w:hint="eastAsia"/>
@@ -513,6 +549,9 @@
       </w:r>
     </w:p>
     <w:p>
+      <w:pPr>
+        <w:pStyle w:val="2"/>
+      </w:pPr>
       <w:r>
         <w:rPr>
           <w:rFonts w:hint="eastAsia"/>
@@ -552,6 +591,9 @@
       </w:r>
     </w:p>
     <w:p>
+      <w:pPr>
+        <w:pStyle w:val="2"/>
+      </w:pPr>
       <w:r>
         <w:rPr>
           <w:rFonts w:hint="eastAsia"/>
@@ -572,6 +614,9 @@
       </w:r>
     </w:p>
     <w:p>
+      <w:pPr>
+        <w:pStyle w:val="2"/>
+      </w:pPr>
       <w:r>
         <w:rPr>
           <w:rFonts w:hint="eastAsia"/>
@@ -610,6 +655,9 @@
       </w:r>
     </w:p>
     <w:p>
+      <w:pPr>
+        <w:pStyle w:val="2"/>
+      </w:pPr>
       <w:r>
         <w:rPr>
           <w:rFonts w:hint="eastAsia"/>
@@ -664,11 +712,26 @@
       </w:r>
     </w:p>
     <w:p>
-      <w:r>
-        <w:rPr>
-          <w:rFonts w:hint="eastAsia"/>
-        </w:rPr>
-        <w:t>17.18.//o</w:t>
+      <w:pPr>
+        <w:rPr>
+          <w:rStyle w:val="2Char"/>
+          <w:rFonts w:hint="eastAsia"/>
+        </w:rPr>
+      </w:pPr>
+      <w:r>
+        <w:rPr>
+          <w:rStyle w:val="2Char"/>
+          <w:rFonts w:hint="eastAsia"/>
+        </w:rPr>
+        <w:t>17.18.</w:t>
+      </w:r>
+    </w:p>
+    <w:p>
+      <w:r>
+        <w:rPr>
+          <w:rFonts w:hint="eastAsia"/>
+        </w:rPr>
+        <w:t>//o</w:t>
       </w:r>
       <w:r>
         <w:rPr>
@@ -692,15 +755,20 @@
       </w:r>
     </w:p>
     <w:p>
-      <w:r>
-        <w:rPr>
-          <w:rFonts w:hint="eastAsia"/>
-          <w:b/>
-        </w:rPr>
-        <w:t>案例</w:t>
-      </w:r>
-    </w:p>
-    <w:p>
+      <w:pPr>
+        <w:pStyle w:val="1"/>
+      </w:pPr>
+      <w:r>
+        <w:rPr>
+          <w:rFonts w:hint="eastAsia"/>
+        </w:rPr>
+        <w:t>集合</w:t>
+      </w:r>
+    </w:p>
+    <w:p>
+      <w:pPr>
+        <w:pStyle w:val="2"/>
+      </w:pPr>
       <w:r>
         <w:rPr>
           <w:rFonts w:hint="eastAsia"/>
@@ -878,1414 +946,1429 @@
       </w:r>
       <w:proofErr w:type="spellEnd"/>
       <w:r>
+        <w:t>(1);  //</w:t>
+      </w:r>
+    </w:p>
+    <w:p>
+      <w:r>
+        <w:rPr>
+          <w:rFonts w:hint="eastAsia"/>
+        </w:rPr>
+        <w:t>监控</w:t>
+      </w:r>
+      <w:proofErr w:type="gramStart"/>
+      <w:r>
+        <w:rPr>
+          <w:rFonts w:hint="eastAsia"/>
+        </w:rPr>
+        <w:t>线程先</w:t>
+      </w:r>
+      <w:proofErr w:type="gramEnd"/>
+      <w:r>
+        <w:rPr>
+          <w:rFonts w:hint="eastAsia"/>
+        </w:rPr>
+        <w:t>启动并</w:t>
+      </w:r>
+      <w:proofErr w:type="spellStart"/>
+      <w:r>
+        <w:rPr>
+          <w:rFonts w:hint="eastAsia"/>
+        </w:rPr>
+        <w:t>latch.</w:t>
+      </w:r>
+      <w:r>
+        <w:rPr>
+          <w:rFonts w:hint="eastAsia"/>
+        </w:rPr>
+        <w:t>awiat</w:t>
+      </w:r>
+      <w:proofErr w:type="spellEnd"/>
+      <w:r>
+        <w:rPr>
+          <w:rFonts w:hint="eastAsia"/>
+        </w:rPr>
+        <w:t>()</w:t>
+      </w:r>
+      <w:r>
+        <w:rPr>
+          <w:rFonts w:hint="eastAsia"/>
+        </w:rPr>
+        <w:t>暂停</w:t>
+      </w:r>
+      <w:r>
+        <w:rPr>
+          <w:rFonts w:hint="eastAsia"/>
+        </w:rPr>
+        <w:t xml:space="preserve">   </w:t>
+      </w:r>
+      <w:r>
+        <w:rPr>
+          <w:rFonts w:hint="eastAsia"/>
+        </w:rPr>
+        <w:t>添加线程加到</w:t>
+      </w:r>
+      <w:r>
+        <w:rPr>
+          <w:rFonts w:hint="eastAsia"/>
+        </w:rPr>
+        <w:t xml:space="preserve">5 </w:t>
+      </w:r>
+      <w:proofErr w:type="spellStart"/>
+      <w:r>
+        <w:t>latch.countDown</w:t>
+      </w:r>
+      <w:proofErr w:type="spellEnd"/>
+      <w:r>
+        <w:t>()</w:t>
+      </w:r>
+      <w:r>
+        <w:t>打开门闩</w:t>
+      </w:r>
+    </w:p>
+    <w:p>
+      <w:pPr>
+        <w:pStyle w:val="2"/>
+      </w:pPr>
+      <w:r>
+        <w:rPr>
+          <w:rFonts w:hint="eastAsia"/>
+        </w:rPr>
+        <w:t>20</w:t>
+      </w:r>
+      <w:r>
+        <w:rPr>
+          <w:rFonts w:hint="eastAsia"/>
+        </w:rPr>
+        <w:t>.</w:t>
+      </w:r>
+      <w:r>
+        <w:t>ReentrantLock</w:t>
+      </w:r>
+      <w:r>
+        <w:rPr>
+          <w:rFonts w:hint="eastAsia"/>
+        </w:rPr>
+        <w:t xml:space="preserve"> </w:t>
+      </w:r>
+      <w:r>
+        <w:rPr>
+          <w:rFonts w:hint="eastAsia"/>
+        </w:rPr>
+        <w:t>公平锁</w:t>
+      </w:r>
+    </w:p>
+    <w:p>
+      <w:proofErr w:type="spellStart"/>
+      <w:r>
+        <w:t>ReentrantLock</w:t>
+      </w:r>
+      <w:proofErr w:type="spellEnd"/>
+      <w:r>
+        <w:t xml:space="preserve"> lock = new </w:t>
+      </w:r>
+      <w:proofErr w:type="spellStart"/>
+      <w:r>
+        <w:t>ReentrantLock</w:t>
+      </w:r>
+      <w:proofErr w:type="spellEnd"/>
+      <w:r>
         <w:t>(</w:t>
       </w:r>
       <w:r>
-        <w:rPr>
-          <w:rFonts w:hint="eastAsia"/>
-        </w:rPr>
+        <w:t>true</w:t>
+      </w:r>
+      <w:r>
+        <w:t>);</w:t>
+      </w:r>
+      <w:r>
+        <w:rPr>
+          <w:rFonts w:hint="eastAsia"/>
+        </w:rPr>
+        <w:t xml:space="preserve"> //true</w:t>
+      </w:r>
+      <w:r>
+        <w:rPr>
+          <w:rFonts w:hint="eastAsia"/>
+        </w:rPr>
+        <w:t>为公平锁</w:t>
+      </w:r>
+    </w:p>
+    <w:p>
+      <w:proofErr w:type="spellStart"/>
+      <w:r>
+        <w:rPr>
+          <w:i/>
+          <w:iCs/>
+        </w:rPr>
+        <w:t>lock</w:t>
+      </w:r>
+      <w:r>
+        <w:t>.lock</w:t>
+      </w:r>
+      <w:proofErr w:type="spellEnd"/>
+      <w:r>
+        <w:t>();</w:t>
+      </w:r>
+      <w:r>
+        <w:rPr>
+          <w:rFonts w:hint="eastAsia"/>
+        </w:rPr>
+        <w:t>//</w:t>
+      </w:r>
+      <w:r>
+        <w:rPr>
+          <w:rFonts w:hint="eastAsia"/>
+        </w:rPr>
+        <w:t>上锁</w:t>
+      </w:r>
+    </w:p>
+    <w:p>
+      <w:proofErr w:type="spellStart"/>
+      <w:r>
+        <w:rPr>
+          <w:i/>
+          <w:iCs/>
+        </w:rPr>
+        <w:lastRenderedPageBreak/>
+        <w:t>lock</w:t>
+      </w:r>
+      <w:r>
+        <w:t>.unlock</w:t>
+      </w:r>
+      <w:proofErr w:type="spellEnd"/>
+      <w:r>
+        <w:t>();</w:t>
+      </w:r>
+      <w:r>
+        <w:rPr>
+          <w:rFonts w:hint="eastAsia"/>
+        </w:rPr>
+        <w:t>//</w:t>
+      </w:r>
+      <w:r>
+        <w:rPr>
+          <w:rFonts w:hint="eastAsia"/>
+        </w:rPr>
+        <w:t>放锁</w:t>
+      </w:r>
+    </w:p>
+    <w:p>
+      <w:r>
+        <w:t xml:space="preserve">locked = </w:t>
+      </w:r>
+      <w:proofErr w:type="spellStart"/>
+      <w:r>
+        <w:t>lock.tryLock</w:t>
+      </w:r>
+      <w:proofErr w:type="spellEnd"/>
+      <w:r>
+        <w:t>(5,TimeUnit.</w:t>
+      </w:r>
+      <w:r>
+        <w:rPr>
+          <w:i/>
+          <w:iCs/>
+        </w:rPr>
+        <w:t>SECONDS</w:t>
+      </w:r>
+      <w:r>
+        <w:t>);//</w:t>
+      </w:r>
+      <w:r>
+        <w:t>尝试访问锁</w:t>
+      </w:r>
+      <w:r>
         <w:t>5</w:t>
+      </w:r>
+      <w:r>
+        <w:t>秒</w:t>
+      </w:r>
+      <w:r>
+        <w:t xml:space="preserve">  </w:t>
+      </w:r>
+      <w:r>
+        <w:t>没成功则</w:t>
+      </w:r>
+      <w:r>
+        <w:t>返回</w:t>
+      </w:r>
+      <w:proofErr w:type="spellStart"/>
+      <w:r>
+        <w:t>boolean</w:t>
+      </w:r>
+      <w:proofErr w:type="spellEnd"/>
+    </w:p>
+    <w:p>
+      <w:pPr>
+        <w:pStyle w:val="2"/>
+      </w:pPr>
+      <w:r>
+        <w:rPr>
+          <w:rFonts w:hint="eastAsia"/>
+        </w:rPr>
+        <w:t>21</w:t>
+      </w:r>
+      <w:r>
+        <w:rPr>
+          <w:rFonts w:hint="eastAsia"/>
+        </w:rPr>
+        <w:t>.</w:t>
+      </w:r>
+    </w:p>
+    <w:p>
+      <w:pPr>
+        <w:rPr>
+          <w:i/>
+          <w:iCs/>
+        </w:rPr>
+      </w:pPr>
+      <w:r>
+        <w:rPr>
+          <w:i/>
+          <w:iCs/>
+        </w:rPr>
+        <w:t xml:space="preserve">* </w:t>
+      </w:r>
+      <w:r>
+        <w:rPr>
+          <w:i/>
+          <w:iCs/>
+        </w:rPr>
+        <w:t>面试题：写一个固定容量同步容器，拥有</w:t>
+      </w:r>
+      <w:r>
+        <w:rPr>
+          <w:i/>
+          <w:iCs/>
+        </w:rPr>
+        <w:t>put</w:t>
+      </w:r>
+      <w:r>
+        <w:rPr>
+          <w:i/>
+          <w:iCs/>
+        </w:rPr>
+        <w:t>和</w:t>
+      </w:r>
+      <w:r>
+        <w:rPr>
+          <w:i/>
+          <w:iCs/>
+        </w:rPr>
+        <w:t>get</w:t>
+      </w:r>
+      <w:r>
+        <w:rPr>
+          <w:i/>
+          <w:iCs/>
+        </w:rPr>
+        <w:t>方法，一级</w:t>
+      </w:r>
+      <w:proofErr w:type="spellStart"/>
+      <w:r>
+        <w:rPr>
+          <w:i/>
+          <w:iCs/>
+        </w:rPr>
+        <w:t>getCount</w:t>
+      </w:r>
+      <w:proofErr w:type="spellEnd"/>
+      <w:r>
+        <w:rPr>
+          <w:i/>
+          <w:iCs/>
+        </w:rPr>
+        <w:t>方法，</w:t>
+      </w:r>
+      <w:r>
+        <w:rPr>
+          <w:i/>
+          <w:iCs/>
+        </w:rPr>
+        <w:br/>
+        <w:t xml:space="preserve">* </w:t>
+      </w:r>
+      <w:r>
+        <w:rPr>
+          <w:i/>
+          <w:iCs/>
+        </w:rPr>
+        <w:t>能够支持两个生产者线程以及</w:t>
+      </w:r>
+      <w:r>
+        <w:rPr>
+          <w:i/>
+          <w:iCs/>
+        </w:rPr>
+        <w:t>10</w:t>
+      </w:r>
+      <w:r>
+        <w:rPr>
+          <w:i/>
+          <w:iCs/>
+        </w:rPr>
+        <w:t>个消费者线程的阻塞调用</w:t>
+      </w:r>
+      <w:r>
+        <w:rPr>
+          <w:i/>
+          <w:iCs/>
+        </w:rPr>
+        <w:br/>
+        <w:t xml:space="preserve">* </w:t>
+      </w:r>
+      <w:r>
+        <w:rPr>
+          <w:i/>
+          <w:iCs/>
+        </w:rPr>
+        <w:t>使用</w:t>
+      </w:r>
+      <w:r>
+        <w:rPr>
+          <w:i/>
+          <w:iCs/>
+        </w:rPr>
+        <w:t>wait</w:t>
+      </w:r>
+      <w:r>
+        <w:rPr>
+          <w:i/>
+          <w:iCs/>
+        </w:rPr>
+        <w:t>和</w:t>
+      </w:r>
+      <w:r>
+        <w:rPr>
+          <w:i/>
+          <w:iCs/>
+        </w:rPr>
+        <w:t>notify/</w:t>
+      </w:r>
+      <w:proofErr w:type="spellStart"/>
+      <w:r>
+        <w:rPr>
+          <w:i/>
+          <w:iCs/>
+        </w:rPr>
+        <w:t>notifyALl</w:t>
+      </w:r>
+      <w:proofErr w:type="spellEnd"/>
+      <w:r>
+        <w:rPr>
+          <w:i/>
+          <w:iCs/>
+        </w:rPr>
+        <w:t>来实现</w:t>
+      </w:r>
+    </w:p>
+    <w:p>
+      <w:pPr>
+        <w:rPr>
+          <w:i/>
+          <w:iCs/>
+        </w:rPr>
+      </w:pPr>
+      <w:r>
+        <w:rPr>
+          <w:rFonts w:hint="eastAsia"/>
+          <w:i/>
+          <w:iCs/>
+        </w:rPr>
+        <w:t>生产者方法</w:t>
+      </w:r>
+      <w:r>
+        <w:rPr>
+          <w:rFonts w:hint="eastAsia"/>
+          <w:i/>
+          <w:iCs/>
+        </w:rPr>
+        <w:t>+</w:t>
+      </w:r>
+      <w:r>
+        <w:rPr>
+          <w:rFonts w:hint="eastAsia"/>
+          <w:i/>
+          <w:iCs/>
+        </w:rPr>
+        <w:t>锁</w:t>
+      </w:r>
+    </w:p>
+    <w:p>
+      <w:pPr>
+        <w:rPr>
+          <w:i/>
+          <w:iCs/>
+        </w:rPr>
+      </w:pPr>
+      <w:r>
+        <w:rPr>
+          <w:i/>
+          <w:iCs/>
+        </w:rPr>
+        <w:t>while(</w:t>
+      </w:r>
+      <w:proofErr w:type="spellStart"/>
+      <w:r>
+        <w:rPr>
+          <w:i/>
+          <w:iCs/>
+        </w:rPr>
+        <w:t>lists.size</w:t>
+      </w:r>
+      <w:proofErr w:type="spellEnd"/>
+      <w:r>
+        <w:rPr>
+          <w:i/>
+          <w:iCs/>
+        </w:rPr>
+        <w:t xml:space="preserve">() == MAX){ </w:t>
+      </w:r>
+      <w:r>
+        <w:rPr>
+          <w:rFonts w:hint="eastAsia"/>
+          <w:i/>
+          <w:iCs/>
+        </w:rPr>
+        <w:t xml:space="preserve"> //</w:t>
+      </w:r>
+      <w:r>
+        <w:rPr>
+          <w:rFonts w:hint="eastAsia"/>
+          <w:i/>
+          <w:iCs/>
+        </w:rPr>
+        <w:t>判断满</w:t>
+      </w:r>
+      <w:r>
+        <w:rPr>
+          <w:i/>
+          <w:iCs/>
+        </w:rPr>
+        <w:br/>
+        <w:t xml:space="preserve">   </w:t>
+      </w:r>
+      <w:proofErr w:type="spellStart"/>
+      <w:r>
+        <w:rPr>
+          <w:i/>
+          <w:iCs/>
+        </w:rPr>
+        <w:t>this.wait</w:t>
+      </w:r>
+      <w:proofErr w:type="spellEnd"/>
+      <w:r>
+        <w:rPr>
+          <w:i/>
+          <w:iCs/>
+        </w:rPr>
+        <w:t>();</w:t>
+      </w:r>
+      <w:r>
+        <w:rPr>
+          <w:i/>
+          <w:iCs/>
+        </w:rPr>
+        <w:br/>
+        <w:t>}</w:t>
+      </w:r>
+    </w:p>
+    <w:p>
+      <w:pPr>
+        <w:rPr>
+          <w:i/>
+          <w:iCs/>
+        </w:rPr>
+      </w:pPr>
+      <w:proofErr w:type="spellStart"/>
+      <w:r>
+        <w:rPr>
+          <w:rFonts w:hint="eastAsia"/>
+          <w:i/>
+          <w:iCs/>
+        </w:rPr>
+        <w:t>lists.add</w:t>
+      </w:r>
+      <w:proofErr w:type="spellEnd"/>
+      <w:r>
+        <w:rPr>
+          <w:rFonts w:hint="eastAsia"/>
+          <w:i/>
+          <w:iCs/>
+        </w:rPr>
+        <w:t>(t)</w:t>
+      </w:r>
+      <w:r>
+        <w:rPr>
+          <w:rFonts w:hint="eastAsia"/>
+          <w:i/>
+          <w:iCs/>
+        </w:rPr>
+        <w:t>;</w:t>
+      </w:r>
+      <w:r>
+        <w:rPr>
+          <w:rFonts w:hint="eastAsia"/>
+          <w:i/>
+          <w:iCs/>
+        </w:rPr>
+        <w:t>//</w:t>
+      </w:r>
+      <w:r>
+        <w:rPr>
+          <w:rFonts w:hint="eastAsia"/>
+          <w:i/>
+          <w:iCs/>
+        </w:rPr>
+        <w:t>加元素</w:t>
+      </w:r>
+      <w:r>
+        <w:rPr>
+          <w:rFonts w:hint="eastAsia"/>
+          <w:i/>
+          <w:iCs/>
+        </w:rPr>
+        <w:tab/>
+      </w:r>
+      <w:r>
+        <w:rPr>
+          <w:rFonts w:hint="eastAsia"/>
+          <w:i/>
+          <w:iCs/>
+        </w:rPr>
+        <w:tab/>
+        <w:t>count++</w:t>
+      </w:r>
+    </w:p>
+    <w:p>
+      <w:pPr>
+        <w:rPr>
+          <w:i/>
+          <w:iCs/>
+        </w:rPr>
+      </w:pPr>
+      <w:proofErr w:type="spellStart"/>
+      <w:r>
+        <w:rPr>
+          <w:i/>
+          <w:iCs/>
+        </w:rPr>
+        <w:t>this</w:t>
+      </w:r>
+      <w:r>
+        <w:rPr>
+          <w:rFonts w:hint="eastAsia"/>
+          <w:i/>
+          <w:iCs/>
+        </w:rPr>
+        <w:t>.</w:t>
+      </w:r>
+      <w:r>
+        <w:rPr>
+          <w:i/>
+          <w:iCs/>
+        </w:rPr>
+        <w:t>notifyAll</w:t>
+      </w:r>
+      <w:proofErr w:type="spellEnd"/>
+      <w:r>
+        <w:rPr>
+          <w:rFonts w:hint="eastAsia"/>
+          <w:i/>
+          <w:iCs/>
+        </w:rPr>
+        <w:t>()</w:t>
+      </w:r>
+      <w:r>
+        <w:rPr>
+          <w:rFonts w:hint="eastAsia"/>
+          <w:i/>
+          <w:iCs/>
+        </w:rPr>
+        <w:t>;</w:t>
+      </w:r>
+      <w:r>
+        <w:rPr>
+          <w:rFonts w:hint="eastAsia"/>
+          <w:i/>
+          <w:iCs/>
+        </w:rPr>
+        <w:t>//</w:t>
+      </w:r>
+      <w:r>
+        <w:rPr>
+          <w:rFonts w:hint="eastAsia"/>
+          <w:i/>
+          <w:iCs/>
+        </w:rPr>
+        <w:t>唤醒</w:t>
+      </w:r>
+      <w:r>
+        <w:rPr>
+          <w:rFonts w:hint="eastAsia"/>
+          <w:i/>
+          <w:iCs/>
+        </w:rPr>
+        <w:t>全部线程</w:t>
+      </w:r>
+    </w:p>
+    <w:p>
+      <w:r>
+        <w:rPr>
+          <w:rFonts w:hint="eastAsia"/>
+          <w:i/>
+          <w:iCs/>
+        </w:rPr>
+        <w:t>消费者</w:t>
+      </w:r>
+      <w:r>
+        <w:rPr>
+          <w:rFonts w:hint="eastAsia"/>
+          <w:i/>
+          <w:iCs/>
+        </w:rPr>
+        <w:t>方法</w:t>
+      </w:r>
+      <w:r>
+        <w:rPr>
+          <w:rFonts w:hint="eastAsia"/>
+          <w:i/>
+          <w:iCs/>
+        </w:rPr>
+        <w:t>+</w:t>
+      </w:r>
+      <w:r>
+        <w:rPr>
+          <w:rFonts w:hint="eastAsia"/>
+          <w:i/>
+          <w:iCs/>
+        </w:rPr>
+        <w:t>锁</w:t>
+      </w:r>
+    </w:p>
+    <w:p>
+      <w:pPr>
+        <w:rPr>
+          <w:i/>
+          <w:iCs/>
+        </w:rPr>
+      </w:pPr>
+      <w:r>
+        <w:rPr>
+          <w:i/>
+          <w:iCs/>
+        </w:rPr>
+        <w:t>while(</w:t>
+      </w:r>
+      <w:proofErr w:type="spellStart"/>
+      <w:r>
+        <w:rPr>
+          <w:i/>
+          <w:iCs/>
+        </w:rPr>
+        <w:t>lists.size</w:t>
+      </w:r>
+      <w:proofErr w:type="spellEnd"/>
+      <w:r>
+        <w:rPr>
+          <w:i/>
+          <w:iCs/>
+        </w:rPr>
+        <w:t xml:space="preserve">() == </w:t>
+      </w:r>
+      <w:r>
+        <w:rPr>
+          <w:rFonts w:hint="eastAsia"/>
+          <w:i/>
+          <w:iCs/>
+        </w:rPr>
+        <w:t>0</w:t>
+      </w:r>
+      <w:r>
+        <w:rPr>
+          <w:i/>
+          <w:iCs/>
+        </w:rPr>
+        <w:t xml:space="preserve">){ </w:t>
+      </w:r>
+      <w:r>
+        <w:rPr>
+          <w:rFonts w:hint="eastAsia"/>
+          <w:i/>
+          <w:iCs/>
+        </w:rPr>
+        <w:t xml:space="preserve"> //</w:t>
+      </w:r>
+      <w:r>
+        <w:rPr>
+          <w:rFonts w:hint="eastAsia"/>
+          <w:i/>
+          <w:iCs/>
+        </w:rPr>
+        <w:t>判断</w:t>
+      </w:r>
+      <w:r>
+        <w:rPr>
+          <w:rFonts w:hint="eastAsia"/>
+          <w:i/>
+          <w:iCs/>
+        </w:rPr>
+        <w:t>空</w:t>
+      </w:r>
+      <w:r>
+        <w:rPr>
+          <w:i/>
+          <w:iCs/>
+        </w:rPr>
+        <w:br/>
+        <w:t xml:space="preserve">   </w:t>
+      </w:r>
+      <w:proofErr w:type="spellStart"/>
+      <w:r>
+        <w:rPr>
+          <w:i/>
+          <w:iCs/>
+        </w:rPr>
+        <w:t>this.wait</w:t>
+      </w:r>
+      <w:proofErr w:type="spellEnd"/>
+      <w:r>
+        <w:rPr>
+          <w:i/>
+          <w:iCs/>
+        </w:rPr>
+        <w:t>();</w:t>
+      </w:r>
+      <w:r>
+        <w:rPr>
+          <w:i/>
+          <w:iCs/>
+        </w:rPr>
+        <w:br/>
+        <w:t>}</w:t>
+      </w:r>
+    </w:p>
+    <w:p>
+      <w:pPr>
+        <w:rPr>
+          <w:i/>
+          <w:iCs/>
+        </w:rPr>
+      </w:pPr>
+      <w:proofErr w:type="spellStart"/>
+      <w:r>
+        <w:rPr>
+          <w:rFonts w:hint="eastAsia"/>
+          <w:i/>
+          <w:iCs/>
+        </w:rPr>
+        <w:t>lists.</w:t>
+      </w:r>
+      <w:r>
+        <w:rPr>
+          <w:i/>
+          <w:iCs/>
+        </w:rPr>
+        <w:t>removeFirst</w:t>
+      </w:r>
+      <w:proofErr w:type="spellEnd"/>
+      <w:r>
+        <w:rPr>
+          <w:rFonts w:hint="eastAsia"/>
+          <w:i/>
+          <w:iCs/>
+        </w:rPr>
+        <w:t>(t)</w:t>
+      </w:r>
+      <w:r>
+        <w:rPr>
+          <w:rFonts w:hint="eastAsia"/>
+          <w:i/>
+          <w:iCs/>
+        </w:rPr>
+        <w:t>;</w:t>
+      </w:r>
+      <w:r>
+        <w:rPr>
+          <w:rFonts w:hint="eastAsia"/>
+          <w:i/>
+          <w:iCs/>
+        </w:rPr>
+        <w:t>//</w:t>
+      </w:r>
+      <w:r>
+        <w:rPr>
+          <w:rFonts w:hint="eastAsia"/>
+          <w:i/>
+          <w:iCs/>
+        </w:rPr>
+        <w:t>取出</w:t>
+      </w:r>
+      <w:r>
+        <w:rPr>
+          <w:rFonts w:hint="eastAsia"/>
+          <w:i/>
+          <w:iCs/>
+        </w:rPr>
+        <w:t>元素</w:t>
+      </w:r>
+      <w:r>
+        <w:rPr>
+          <w:rFonts w:hint="eastAsia"/>
+          <w:i/>
+          <w:iCs/>
+        </w:rPr>
+        <w:t xml:space="preserve">  count--</w:t>
+      </w:r>
+    </w:p>
+    <w:p>
+      <w:pPr>
+        <w:rPr>
+          <w:i/>
+          <w:iCs/>
+        </w:rPr>
+      </w:pPr>
+      <w:proofErr w:type="spellStart"/>
+      <w:r>
+        <w:rPr>
+          <w:i/>
+          <w:iCs/>
+        </w:rPr>
+        <w:t>this</w:t>
+      </w:r>
+      <w:r>
+        <w:rPr>
+          <w:rFonts w:hint="eastAsia"/>
+          <w:i/>
+          <w:iCs/>
+        </w:rPr>
+        <w:t>.</w:t>
+      </w:r>
+      <w:r>
+        <w:rPr>
+          <w:i/>
+          <w:iCs/>
+        </w:rPr>
+        <w:t>notifyAll</w:t>
+      </w:r>
+      <w:proofErr w:type="spellEnd"/>
+      <w:r>
+        <w:rPr>
+          <w:rFonts w:hint="eastAsia"/>
+          <w:i/>
+          <w:iCs/>
+        </w:rPr>
+        <w:t>()</w:t>
+      </w:r>
+      <w:r>
+        <w:rPr>
+          <w:rFonts w:hint="eastAsia"/>
+          <w:i/>
+          <w:iCs/>
+        </w:rPr>
+        <w:t>;</w:t>
+      </w:r>
+      <w:r>
+        <w:rPr>
+          <w:rFonts w:hint="eastAsia"/>
+          <w:i/>
+          <w:iCs/>
+        </w:rPr>
+        <w:t>//</w:t>
+      </w:r>
+      <w:r>
+        <w:rPr>
+          <w:rFonts w:hint="eastAsia"/>
+          <w:i/>
+          <w:iCs/>
+        </w:rPr>
+        <w:t>唤醒全部线程</w:t>
+      </w:r>
+    </w:p>
+    <w:p>
+      <w:pPr>
+        <w:pStyle w:val="2"/>
+      </w:pPr>
+      <w:r>
+        <w:rPr>
+          <w:rFonts w:hint="eastAsia"/>
+        </w:rPr>
+        <w:t>22</w:t>
+      </w:r>
+      <w:proofErr w:type="gramStart"/>
+      <w:r>
+        <w:rPr>
+          <w:rFonts w:hint="eastAsia"/>
+        </w:rPr>
+        <w:t>.</w:t>
+      </w:r>
+      <w:r>
+        <w:t>ThreadLocal</w:t>
+      </w:r>
+      <w:proofErr w:type="gramEnd"/>
+      <w:r>
+        <w:t>&lt;</w:t>
+      </w:r>
+      <w:r>
+        <w:rPr>
+          <w:rFonts w:hint="eastAsia"/>
+        </w:rPr>
+        <w:t>Object</w:t>
+      </w:r>
+      <w:r>
+        <w:t>&gt;</w:t>
+      </w:r>
+    </w:p>
+    <w:p>
+      <w:r>
+        <w:rPr>
+          <w:rFonts w:hint="eastAsia"/>
+        </w:rPr>
+        <w:t>空间换时间，各线程做自己的事，</w:t>
+      </w:r>
+      <w:r>
+        <w:rPr>
+          <w:rFonts w:hint="eastAsia"/>
+        </w:rPr>
+        <w:t>等同于</w:t>
+      </w:r>
+      <w:r>
+        <w:rPr>
+          <w:rFonts w:hint="eastAsia"/>
+        </w:rPr>
+        <w:t>Map&lt;</w:t>
+      </w:r>
+      <w:proofErr w:type="spellStart"/>
+      <w:r>
+        <w:rPr>
+          <w:rFonts w:hint="eastAsia"/>
+        </w:rPr>
+        <w:t>Thread,Object</w:t>
+      </w:r>
+      <w:proofErr w:type="spellEnd"/>
+      <w:r>
+        <w:rPr>
+          <w:rFonts w:hint="eastAsia"/>
+        </w:rPr>
+        <w:t>&gt;</w:t>
+      </w:r>
+    </w:p>
+    <w:p>
+      <w:pPr>
+        <w:pStyle w:val="2"/>
+      </w:pPr>
+      <w:r>
+        <w:rPr>
+          <w:rFonts w:hint="eastAsia"/>
+        </w:rPr>
+        <w:t>23</w:t>
+      </w:r>
+      <w:r>
+        <w:rPr>
+          <w:rFonts w:hint="eastAsia"/>
+        </w:rPr>
+        <w:t>.</w:t>
+      </w:r>
+      <w:r>
+        <w:rPr>
+          <w:rFonts w:hint="eastAsia"/>
+        </w:rPr>
+        <w:t xml:space="preserve">Singleton </w:t>
+      </w:r>
+      <w:proofErr w:type="gramStart"/>
+      <w:r>
+        <w:rPr>
+          <w:rFonts w:hint="eastAsia"/>
+        </w:rPr>
+        <w:t>单例模式</w:t>
+      </w:r>
+      <w:proofErr w:type="gramEnd"/>
+    </w:p>
+    <w:p>
+      <w:pPr>
+        <w:pStyle w:val="1"/>
+      </w:pPr>
+      <w:r>
+        <w:t>高并发容器</w:t>
+      </w:r>
+    </w:p>
+    <w:p>
+      <w:r>
+        <w:rPr>
+          <w:rStyle w:val="2Char"/>
+          <w:rFonts w:hint="eastAsia"/>
+        </w:rPr>
+        <w:t>24</w:t>
+      </w:r>
+      <w:r>
+        <w:rPr>
+          <w:rStyle w:val="2Char"/>
+          <w:rFonts w:hint="eastAsia"/>
+        </w:rPr>
+        <w:t>.</w:t>
+      </w:r>
+      <w:r>
+        <w:rPr>
+          <w:rStyle w:val="2Char"/>
+          <w:rFonts w:hint="eastAsia"/>
+        </w:rPr>
+        <w:t>25</w:t>
+      </w:r>
+      <w:r>
+        <w:rPr>
+          <w:rStyle w:val="2Char"/>
+          <w:rFonts w:hint="eastAsia"/>
+        </w:rPr>
+        <w:t>.</w:t>
+      </w:r>
+      <w:r>
+        <w:rPr>
+          <w:rStyle w:val="2Char"/>
+          <w:rFonts w:hint="eastAsia"/>
+        </w:rPr>
+        <w:t xml:space="preserve"> </w:t>
+      </w:r>
+      <w:r>
+        <w:rPr>
+          <w:rStyle w:val="2Char"/>
+        </w:rPr>
+        <w:t>高并发容器</w:t>
+      </w:r>
+      <w:r>
+        <w:br/>
+        <w:t>1.</w:t>
+      </w:r>
+      <w:r>
+        <w:t>对于</w:t>
+      </w:r>
+      <w:r>
+        <w:t>map/set</w:t>
+      </w:r>
+      <w:r>
+        <w:t>的选择使用</w:t>
+      </w:r>
+      <w:r>
+        <w:br/>
+      </w:r>
+      <w:proofErr w:type="gramStart"/>
+      <w:r>
+        <w:t>不</w:t>
+      </w:r>
+      <w:proofErr w:type="gramEnd"/>
+      <w:r>
+        <w:t>加锁，非多线程</w:t>
+      </w:r>
+      <w:r>
+        <w:br/>
+      </w:r>
+      <w:proofErr w:type="spellStart"/>
+      <w:r>
+        <w:t>hashmap</w:t>
+      </w:r>
+      <w:proofErr w:type="spellEnd"/>
+      <w:r>
+        <w:br/>
+      </w:r>
+      <w:proofErr w:type="spellStart"/>
+      <w:r>
+        <w:t>treemap</w:t>
+      </w:r>
+      <w:proofErr w:type="spellEnd"/>
+      <w:r>
+        <w:br/>
+      </w:r>
+      <w:proofErr w:type="spellStart"/>
+      <w:r>
+        <w:t>linkedhashmap</w:t>
+      </w:r>
+      <w:proofErr w:type="spellEnd"/>
+      <w:r>
+        <w:br/>
+      </w:r>
+      <w:r>
+        <w:t>加锁</w:t>
+      </w:r>
+      <w:r>
+        <w:br/>
+      </w:r>
+      <w:proofErr w:type="spellStart"/>
+      <w:r>
+        <w:t>Hashtable</w:t>
+      </w:r>
+      <w:proofErr w:type="spellEnd"/>
+      <w:r>
+        <w:t xml:space="preserve"> </w:t>
+      </w:r>
+      <w:r>
+        <w:t>并发量小</w:t>
+      </w:r>
+      <w:r>
+        <w:br/>
+      </w:r>
+      <w:proofErr w:type="spellStart"/>
+      <w:r>
+        <w:t>Collections.synchronizedXXX</w:t>
+      </w:r>
+      <w:proofErr w:type="spellEnd"/>
+      <w:r>
+        <w:t xml:space="preserve">  </w:t>
+      </w:r>
+      <w:r>
+        <w:t>并发量小</w:t>
       </w:r>
       <w:bookmarkStart w:id="0" w:name="_GoBack"/>
       <w:bookmarkEnd w:id="0"/>
       <w:r>
-        <w:t>);  //</w:t>
-      </w:r>
-    </w:p>
-    <w:p>
-      <w:r>
-        <w:rPr>
-          <w:rFonts w:hint="eastAsia"/>
-        </w:rPr>
-        <w:t>监控</w:t>
-      </w:r>
-      <w:proofErr w:type="gramStart"/>
-      <w:r>
-        <w:rPr>
-          <w:rFonts w:hint="eastAsia"/>
-        </w:rPr>
-        <w:t>线程先</w:t>
-      </w:r>
-      <w:proofErr w:type="gramEnd"/>
-      <w:r>
-        <w:rPr>
-          <w:rFonts w:hint="eastAsia"/>
-        </w:rPr>
-        <w:t>启动并</w:t>
-      </w:r>
-      <w:proofErr w:type="spellStart"/>
-      <w:r>
-        <w:rPr>
-          <w:rFonts w:hint="eastAsia"/>
-        </w:rPr>
-        <w:t>latch.</w:t>
-      </w:r>
-      <w:r>
-        <w:rPr>
-          <w:rFonts w:hint="eastAsia"/>
-        </w:rPr>
-        <w:t>awiat</w:t>
-      </w:r>
-      <w:proofErr w:type="spellEnd"/>
-      <w:r>
-        <w:rPr>
-          <w:rFonts w:hint="eastAsia"/>
-        </w:rPr>
-        <w:t>()</w:t>
-      </w:r>
-      <w:r>
-        <w:rPr>
-          <w:rFonts w:hint="eastAsia"/>
-        </w:rPr>
-        <w:t>暂停</w:t>
-      </w:r>
-      <w:r>
-        <w:rPr>
-          <w:rFonts w:hint="eastAsia"/>
-        </w:rPr>
+        <w:br/>
+      </w:r>
+      <w:proofErr w:type="spellStart"/>
+      <w:r>
+        <w:t>concurrenthashmap</w:t>
+      </w:r>
+      <w:proofErr w:type="spellEnd"/>
+      <w:r>
+        <w:t xml:space="preserve">  </w:t>
+      </w:r>
+      <w:r>
+        <w:t>并发较高时</w:t>
+      </w:r>
+      <w:r>
+        <w:br/>
+      </w:r>
+      <w:proofErr w:type="spellStart"/>
+      <w:r>
+        <w:t>concurrentskiplistmap</w:t>
+      </w:r>
+      <w:proofErr w:type="spellEnd"/>
+      <w:r>
+        <w:t xml:space="preserve">  </w:t>
+      </w:r>
+      <w:r>
+        <w:t>跳表</w:t>
+      </w:r>
+      <w:r>
+        <w:t xml:space="preserve"> </w:t>
+      </w:r>
+      <w:r>
+        <w:t>并发较高时</w:t>
+      </w:r>
+      <w:r>
+        <w:t>,</w:t>
+      </w:r>
+      <w:r>
+        <w:t>且要排序</w:t>
+      </w:r>
+      <w:r>
+        <w:br/>
+      </w:r>
+      <w:r>
+        <w:lastRenderedPageBreak/>
+        <w:t>2.</w:t>
+      </w:r>
+      <w:r>
+        <w:t>队列</w:t>
+      </w:r>
+      <w:r>
+        <w:br/>
+      </w:r>
+      <w:r>
+        <w:t>非同步</w:t>
+      </w:r>
+      <w:r>
+        <w:br/>
+      </w:r>
+      <w:proofErr w:type="spellStart"/>
+      <w:r>
+        <w:t>ArrayList</w:t>
+      </w:r>
+      <w:proofErr w:type="spellEnd"/>
+      <w:r>
+        <w:br/>
+      </w:r>
+      <w:proofErr w:type="spellStart"/>
+      <w:r>
+        <w:t>LinkedList</w:t>
+      </w:r>
+      <w:proofErr w:type="spellEnd"/>
+      <w:r>
+        <w:br/>
+      </w:r>
+      <w:r>
+        <w:t>同步</w:t>
+      </w:r>
+      <w:r>
+        <w:br/>
+      </w:r>
+      <w:r>
+        <w:t>并发量小</w:t>
+      </w:r>
+      <w:r>
+        <w:br/>
+      </w:r>
+      <w:proofErr w:type="spellStart"/>
+      <w:r>
+        <w:t>Collections.synchronizedXXX</w:t>
+      </w:r>
+      <w:proofErr w:type="spellEnd"/>
+      <w:r>
+        <w:br/>
+      </w:r>
+      <w:proofErr w:type="spellStart"/>
+      <w:r>
+        <w:t>CopyOnWriteList</w:t>
+      </w:r>
+      <w:proofErr w:type="spellEnd"/>
+      <w:r>
+        <w:t xml:space="preserve">  </w:t>
+      </w:r>
+      <w:r>
+        <w:t>写少读多</w:t>
+      </w:r>
+      <w:r>
+        <w:br/>
+        <w:t>Queue</w:t>
+      </w:r>
+      <w:r>
+        <w:br/>
+        <w:t xml:space="preserve">    </w:t>
+      </w:r>
+      <w:r>
+        <w:t>并发量高</w:t>
+      </w:r>
+      <w:r>
+        <w:br/>
+        <w:t xml:space="preserve">    </w:t>
+      </w:r>
+      <w:proofErr w:type="spellStart"/>
+      <w:r>
+        <w:t>ConcurrentLinkedQueue</w:t>
+      </w:r>
+      <w:proofErr w:type="spellEnd"/>
+      <w:r>
+        <w:br/>
+        <w:t xml:space="preserve">    </w:t>
+      </w:r>
+      <w:proofErr w:type="spellStart"/>
+      <w:r>
+        <w:t>BlockingQueue</w:t>
+      </w:r>
+      <w:proofErr w:type="spellEnd"/>
+      <w:r>
         <w:t xml:space="preserve">   </w:t>
       </w:r>
       <w:r>
-        <w:rPr>
-          <w:rFonts w:hint="eastAsia"/>
-        </w:rPr>
-        <w:t>添加线程加到</w:t>
-      </w:r>
-      <w:r>
-        <w:rPr>
-          <w:rFonts w:hint="eastAsia"/>
-        </w:rPr>
-        <w:t xml:space="preserve">5 </w:t>
-      </w:r>
-      <w:proofErr w:type="spellStart"/>
-      <w:r>
-        <w:t>latch.countDown</w:t>
-      </w:r>
-      <w:proofErr w:type="spellEnd"/>
-      <w:r>
-        <w:t>()</w:t>
-      </w:r>
-      <w:r>
-        <w:t>打开门闩</w:t>
-      </w:r>
-    </w:p>
-    <w:p>
-      <w:r>
-        <w:rPr>
-          <w:rFonts w:hint="eastAsia"/>
-        </w:rPr>
-        <w:t>20</w:t>
-      </w:r>
-      <w:r>
-        <w:rPr>
-          <w:rFonts w:hint="eastAsia"/>
-        </w:rPr>
-        <w:t>.</w:t>
-      </w:r>
-      <w:r>
-        <w:t>ReentrantLock</w:t>
-      </w:r>
-      <w:r>
-        <w:rPr>
-          <w:rFonts w:hint="eastAsia"/>
-        </w:rPr>
-        <w:t xml:space="preserve"> </w:t>
-      </w:r>
-      <w:r>
-        <w:rPr>
-          <w:rFonts w:hint="eastAsia"/>
-        </w:rPr>
-        <w:t>公平锁</w:t>
-      </w:r>
-    </w:p>
-    <w:p>
-      <w:proofErr w:type="spellStart"/>
-      <w:r>
-        <w:t>ReentrantLock</w:t>
-      </w:r>
-      <w:proofErr w:type="spellEnd"/>
-      <w:r>
-        <w:t xml:space="preserve"> lock = new </w:t>
-      </w:r>
-      <w:proofErr w:type="spellStart"/>
-      <w:r>
-        <w:t>ReentrantLock</w:t>
-      </w:r>
-      <w:proofErr w:type="spellEnd"/>
-      <w:r>
-        <w:t>(</w:t>
-      </w:r>
-      <w:r>
-        <w:t>true</w:t>
-      </w:r>
-      <w:r>
-        <w:t>);</w:t>
-      </w:r>
-      <w:r>
-        <w:rPr>
-          <w:rFonts w:hint="eastAsia"/>
-        </w:rPr>
-        <w:t xml:space="preserve"> //true</w:t>
-      </w:r>
-      <w:r>
-        <w:rPr>
-          <w:rFonts w:hint="eastAsia"/>
-        </w:rPr>
-        <w:t>为公平锁</w:t>
-      </w:r>
-    </w:p>
-    <w:p>
-      <w:proofErr w:type="spellStart"/>
-      <w:r>
-        <w:rPr>
-          <w:i/>
-          <w:iCs/>
-        </w:rPr>
-        <w:t>lock</w:t>
-      </w:r>
-      <w:r>
-        <w:t>.lock</w:t>
-      </w:r>
-      <w:proofErr w:type="spellEnd"/>
-      <w:r>
-        <w:t>();</w:t>
-      </w:r>
-      <w:r>
-        <w:rPr>
-          <w:rFonts w:hint="eastAsia"/>
-        </w:rPr>
-        <w:t>//</w:t>
-      </w:r>
-      <w:r>
-        <w:rPr>
-          <w:rFonts w:hint="eastAsia"/>
-        </w:rPr>
-        <w:t>上锁</w:t>
-      </w:r>
-    </w:p>
-    <w:p>
-      <w:proofErr w:type="spellStart"/>
-      <w:r>
-        <w:rPr>
-          <w:i/>
-          <w:iCs/>
-        </w:rPr>
-        <w:t>lock</w:t>
-      </w:r>
-      <w:r>
-        <w:t>.unlock</w:t>
-      </w:r>
-      <w:proofErr w:type="spellEnd"/>
-      <w:r>
-        <w:t>();</w:t>
-      </w:r>
-      <w:r>
-        <w:rPr>
-          <w:rFonts w:hint="eastAsia"/>
-        </w:rPr>
-        <w:t>//</w:t>
-      </w:r>
-      <w:r>
-        <w:rPr>
-          <w:rFonts w:hint="eastAsia"/>
-        </w:rPr>
-        <w:t>放锁</w:t>
-      </w:r>
-    </w:p>
-    <w:p>
-      <w:r>
-        <w:lastRenderedPageBreak/>
-        <w:t xml:space="preserve">locked = </w:t>
-      </w:r>
-      <w:proofErr w:type="spellStart"/>
-      <w:r>
-        <w:t>lock.tryLock</w:t>
-      </w:r>
-      <w:proofErr w:type="spellEnd"/>
-      <w:r>
-        <w:t>(5,TimeUnit.</w:t>
-      </w:r>
-      <w:r>
-        <w:rPr>
-          <w:i/>
-          <w:iCs/>
-        </w:rPr>
-        <w:t>SECONDS</w:t>
-      </w:r>
-      <w:r>
-        <w:t>);//</w:t>
-      </w:r>
-      <w:r>
-        <w:t>尝试访问锁</w:t>
-      </w:r>
-      <w:r>
-        <w:t>5</w:t>
-      </w:r>
-      <w:r>
-        <w:t>秒</w:t>
-      </w:r>
+        <w:t>阻塞式队列</w:t>
+      </w:r>
+      <w:r>
+        <w:br/>
+        <w:t xml:space="preserve">        </w:t>
+      </w:r>
+      <w:proofErr w:type="spellStart"/>
+      <w:r>
+        <w:t>LinkedBlockingQueue</w:t>
+      </w:r>
+      <w:proofErr w:type="spellEnd"/>
+      <w:r>
+        <w:t xml:space="preserve">     </w:t>
+      </w:r>
+      <w:r>
+        <w:t>无界队列</w:t>
+      </w:r>
+      <w:r>
+        <w:br/>
+        <w:t xml:space="preserve">        </w:t>
+      </w:r>
+      <w:proofErr w:type="spellStart"/>
+      <w:r>
+        <w:t>ArrayBlockingQueue</w:t>
+      </w:r>
+      <w:proofErr w:type="spellEnd"/>
+      <w:r>
+        <w:t xml:space="preserve">      </w:t>
+      </w:r>
+      <w:r>
+        <w:t>有界队列</w:t>
+      </w:r>
+      <w:r>
+        <w:br/>
+        <w:t xml:space="preserve">        </w:t>
+      </w:r>
+      <w:proofErr w:type="spellStart"/>
+      <w:r>
+        <w:t>TransferQueue</w:t>
+      </w:r>
+      <w:proofErr w:type="spellEnd"/>
+      <w:r>
+        <w:t xml:space="preserve">   </w:t>
+      </w:r>
+      <w:r>
+        <w:t>直接交给消费者线程，不经过队列</w:t>
+      </w:r>
+      <w:r>
+        <w:br/>
+        <w:t xml:space="preserve">        </w:t>
+      </w:r>
+      <w:proofErr w:type="spellStart"/>
+      <w:r>
+        <w:t>SynchronousQueue</w:t>
+      </w:r>
+      <w:proofErr w:type="spellEnd"/>
+      <w:r>
+        <w:t xml:space="preserve">    </w:t>
+      </w:r>
+      <w:r>
+        <w:t>特殊的</w:t>
+      </w:r>
+      <w:proofErr w:type="spellStart"/>
+      <w:r>
+        <w:t>TransferQueue</w:t>
+      </w:r>
+      <w:proofErr w:type="spellEnd"/>
+      <w:r>
+        <w:t>容量为</w:t>
+      </w:r>
+      <w:r>
+        <w:t>0</w:t>
+      </w:r>
+      <w:r>
+        <w:br/>
+        <w:t xml:space="preserve">    </w:t>
+      </w:r>
+      <w:proofErr w:type="spellStart"/>
+      <w:r>
+        <w:t>DelayQueue</w:t>
+      </w:r>
+      <w:proofErr w:type="spellEnd"/>
       <w:r>
         <w:t xml:space="preserve">  </w:t>
       </w:r>
       <w:r>
-        <w:t>没成功则</w:t>
-      </w:r>
-      <w:r>
-        <w:t>返回</w:t>
-      </w:r>
-      <w:proofErr w:type="spellStart"/>
-      <w:r>
-        <w:t>boolean</w:t>
-      </w:r>
-      <w:proofErr w:type="spellEnd"/>
-    </w:p>
-    <w:p>
-      <w:r>
-        <w:rPr>
-          <w:rFonts w:hint="eastAsia"/>
-        </w:rPr>
-        <w:t>21</w:t>
-      </w:r>
-      <w:r>
-        <w:rPr>
-          <w:rFonts w:hint="eastAsia"/>
-        </w:rPr>
-        <w:t>.</w:t>
-      </w:r>
-    </w:p>
+        <w:t>执行定时任务，每个元素添加进去时要设置时间，根据时间排序最长的先执行</w:t>
+      </w:r>
+    </w:p>
+    <w:p/>
     <w:p>
       <w:pPr>
-        <w:rPr>
-          <w:i/>
-          <w:iCs/>
-        </w:rPr>
+        <w:pStyle w:val="1"/>
       </w:pPr>
       <w:r>
-        <w:rPr>
-          <w:i/>
-          <w:iCs/>
-        </w:rPr>
-        <w:t xml:space="preserve">* </w:t>
-      </w:r>
-      <w:r>
-        <w:rPr>
-          <w:i/>
-          <w:iCs/>
-        </w:rPr>
-        <w:t>面试题：写一个固定容量同步容器，拥有</w:t>
-      </w:r>
-      <w:r>
-        <w:rPr>
-          <w:i/>
-          <w:iCs/>
-        </w:rPr>
-        <w:t>put</w:t>
-      </w:r>
-      <w:r>
-        <w:rPr>
-          <w:i/>
-          <w:iCs/>
-        </w:rPr>
-        <w:t>和</w:t>
-      </w:r>
-      <w:r>
-        <w:rPr>
-          <w:i/>
-          <w:iCs/>
-        </w:rPr>
-        <w:t>get</w:t>
-      </w:r>
-      <w:r>
-        <w:rPr>
-          <w:i/>
-          <w:iCs/>
-        </w:rPr>
-        <w:t>方法，一级</w:t>
-      </w:r>
-      <w:proofErr w:type="spellStart"/>
-      <w:r>
-        <w:rPr>
-          <w:i/>
-          <w:iCs/>
-        </w:rPr>
-        <w:t>getCount</w:t>
-      </w:r>
-      <w:proofErr w:type="spellEnd"/>
-      <w:r>
-        <w:rPr>
-          <w:i/>
-          <w:iCs/>
-        </w:rPr>
-        <w:t>方法，</w:t>
-      </w:r>
-      <w:r>
-        <w:rPr>
-          <w:i/>
-          <w:iCs/>
-        </w:rPr>
-        <w:br/>
-        <w:t xml:space="preserve">* </w:t>
-      </w:r>
-      <w:r>
-        <w:rPr>
-          <w:i/>
-          <w:iCs/>
-        </w:rPr>
-        <w:t>能够支持两个生产者线程以及</w:t>
-      </w:r>
-      <w:r>
-        <w:rPr>
-          <w:i/>
-          <w:iCs/>
-        </w:rPr>
-        <w:t>10</w:t>
-      </w:r>
-      <w:r>
-        <w:rPr>
-          <w:i/>
-          <w:iCs/>
-        </w:rPr>
-        <w:t>个消费者线程的阻塞调用</w:t>
-      </w:r>
-      <w:r>
-        <w:rPr>
-          <w:i/>
-          <w:iCs/>
-        </w:rPr>
-        <w:br/>
-        <w:t xml:space="preserve">* </w:t>
-      </w:r>
-      <w:r>
-        <w:rPr>
-          <w:i/>
-          <w:iCs/>
-        </w:rPr>
-        <w:t>使用</w:t>
-      </w:r>
-      <w:r>
-        <w:rPr>
-          <w:i/>
-          <w:iCs/>
-        </w:rPr>
-        <w:t>wait</w:t>
-      </w:r>
-      <w:r>
-        <w:rPr>
-          <w:i/>
-          <w:iCs/>
-        </w:rPr>
-        <w:t>和</w:t>
-      </w:r>
-      <w:r>
-        <w:rPr>
-          <w:i/>
-          <w:iCs/>
-        </w:rPr>
-        <w:t>notify/</w:t>
-      </w:r>
-      <w:proofErr w:type="spellStart"/>
-      <w:r>
-        <w:rPr>
-          <w:i/>
-          <w:iCs/>
-        </w:rPr>
-        <w:t>notifyALl</w:t>
-      </w:r>
-      <w:proofErr w:type="spellEnd"/>
-      <w:r>
-        <w:rPr>
-          <w:i/>
-          <w:iCs/>
-        </w:rPr>
-        <w:t>来实现</w:t>
+        <w:t>线程池</w:t>
       </w:r>
     </w:p>
     <w:p>
       <w:pPr>
-        <w:rPr>
-          <w:i/>
-          <w:iCs/>
-        </w:rPr>
+        <w:pStyle w:val="2"/>
       </w:pPr>
       <w:r>
         <w:rPr>
           <w:rFonts w:hint="eastAsia"/>
-          <w:i/>
-          <w:iCs/>
-        </w:rPr>
-        <w:t>生产者方法</w:t>
-      </w:r>
-      <w:r>
-        <w:rPr>
-          <w:rFonts w:hint="eastAsia"/>
-          <w:i/>
-          <w:iCs/>
-        </w:rPr>
-        <w:t>+</w:t>
-      </w:r>
-      <w:r>
-        <w:rPr>
-          <w:rFonts w:hint="eastAsia"/>
-          <w:i/>
-          <w:iCs/>
-        </w:rPr>
-        <w:t>锁</w:t>
-      </w:r>
-    </w:p>
-    <w:p>
-      <w:pPr>
-        <w:rPr>
-          <w:i/>
-          <w:iCs/>
-        </w:rPr>
-      </w:pPr>
-      <w:r>
-        <w:rPr>
-          <w:i/>
-          <w:iCs/>
-        </w:rPr>
-        <w:t>while(</w:t>
-      </w:r>
-      <w:proofErr w:type="spellStart"/>
-      <w:r>
-        <w:rPr>
-          <w:i/>
-          <w:iCs/>
-        </w:rPr>
-        <w:t>lists.size</w:t>
-      </w:r>
-      <w:proofErr w:type="spellEnd"/>
-      <w:r>
-        <w:rPr>
-          <w:i/>
-          <w:iCs/>
-        </w:rPr>
-        <w:t xml:space="preserve">() == MAX){ </w:t>
-      </w:r>
-      <w:r>
-        <w:rPr>
-          <w:rFonts w:hint="eastAsia"/>
-          <w:i/>
-          <w:iCs/>
-        </w:rPr>
-        <w:t xml:space="preserve"> //</w:t>
-      </w:r>
-      <w:r>
-        <w:rPr>
-          <w:rFonts w:hint="eastAsia"/>
-          <w:i/>
-          <w:iCs/>
-        </w:rPr>
-        <w:t>判断满</w:t>
-      </w:r>
-      <w:r>
-        <w:rPr>
-          <w:i/>
-          <w:iCs/>
-        </w:rPr>
-        <w:br/>
-        <w:t xml:space="preserve">   </w:t>
-      </w:r>
-      <w:proofErr w:type="spellStart"/>
-      <w:r>
-        <w:rPr>
-          <w:i/>
-          <w:iCs/>
-        </w:rPr>
-        <w:t>this.wait</w:t>
-      </w:r>
-      <w:proofErr w:type="spellEnd"/>
-      <w:r>
-        <w:rPr>
-          <w:i/>
-          <w:iCs/>
-        </w:rPr>
-        <w:t>();</w:t>
-      </w:r>
-      <w:r>
-        <w:rPr>
-          <w:i/>
-          <w:iCs/>
-        </w:rPr>
-        <w:br/>
-        <w:t>}</w:t>
-      </w:r>
-    </w:p>
-    <w:p>
-      <w:pPr>
-        <w:rPr>
-          <w:i/>
-          <w:iCs/>
-        </w:rPr>
-      </w:pPr>
-      <w:proofErr w:type="spellStart"/>
-      <w:r>
-        <w:rPr>
-          <w:rFonts w:hint="eastAsia"/>
-          <w:i/>
-          <w:iCs/>
-        </w:rPr>
-        <w:t>lists.add</w:t>
-      </w:r>
-      <w:proofErr w:type="spellEnd"/>
-      <w:r>
-        <w:rPr>
-          <w:rFonts w:hint="eastAsia"/>
-          <w:i/>
-          <w:iCs/>
-        </w:rPr>
-        <w:t>(t)</w:t>
-      </w:r>
-      <w:r>
-        <w:rPr>
-          <w:rFonts w:hint="eastAsia"/>
-          <w:i/>
-          <w:iCs/>
-        </w:rPr>
-        <w:t>;</w:t>
-      </w:r>
-      <w:r>
-        <w:rPr>
-          <w:rFonts w:hint="eastAsia"/>
-          <w:i/>
-          <w:iCs/>
-        </w:rPr>
-        <w:t>//</w:t>
-      </w:r>
-      <w:r>
-        <w:rPr>
-          <w:rFonts w:hint="eastAsia"/>
-          <w:i/>
-          <w:iCs/>
-        </w:rPr>
-        <w:t>加元素</w:t>
-      </w:r>
-      <w:r>
-        <w:rPr>
-          <w:rFonts w:hint="eastAsia"/>
-          <w:i/>
-          <w:iCs/>
-        </w:rPr>
-        <w:tab/>
-      </w:r>
-      <w:r>
-        <w:rPr>
-          <w:rFonts w:hint="eastAsia"/>
-          <w:i/>
-          <w:iCs/>
-        </w:rPr>
-        <w:tab/>
-        <w:t>count++</w:t>
-      </w:r>
-    </w:p>
-    <w:p>
-      <w:pPr>
-        <w:rPr>
-          <w:i/>
-          <w:iCs/>
-        </w:rPr>
-      </w:pPr>
-      <w:proofErr w:type="spellStart"/>
-      <w:r>
-        <w:rPr>
-          <w:i/>
-          <w:iCs/>
-        </w:rPr>
-        <w:t>this</w:t>
-      </w:r>
-      <w:r>
-        <w:rPr>
-          <w:rFonts w:hint="eastAsia"/>
-          <w:i/>
-          <w:iCs/>
-        </w:rPr>
-        <w:t>.</w:t>
-      </w:r>
-      <w:r>
-        <w:rPr>
-          <w:i/>
-          <w:iCs/>
-        </w:rPr>
-        <w:t>notifyAll</w:t>
-      </w:r>
-      <w:proofErr w:type="spellEnd"/>
-      <w:r>
-        <w:rPr>
-          <w:rFonts w:hint="eastAsia"/>
-          <w:i/>
-          <w:iCs/>
-        </w:rPr>
-        <w:t>()</w:t>
-      </w:r>
-      <w:r>
-        <w:rPr>
-          <w:rFonts w:hint="eastAsia"/>
-          <w:i/>
-          <w:iCs/>
-        </w:rPr>
-        <w:t>;</w:t>
-      </w:r>
-      <w:r>
-        <w:rPr>
-          <w:rFonts w:hint="eastAsia"/>
-          <w:i/>
-          <w:iCs/>
-        </w:rPr>
-        <w:t>//</w:t>
-      </w:r>
-      <w:r>
-        <w:rPr>
-          <w:rFonts w:hint="eastAsia"/>
-          <w:i/>
-          <w:iCs/>
-        </w:rPr>
-        <w:t>唤醒</w:t>
-      </w:r>
-      <w:r>
-        <w:rPr>
-          <w:rFonts w:hint="eastAsia"/>
-          <w:i/>
-          <w:iCs/>
-        </w:rPr>
-        <w:t>全部线程</w:t>
-      </w:r>
-    </w:p>
-    <w:p>
-      <w:r>
-        <w:rPr>
-          <w:rFonts w:hint="eastAsia"/>
-          <w:i/>
-          <w:iCs/>
-        </w:rPr>
-        <w:t>消费者</w:t>
-      </w:r>
-      <w:r>
-        <w:rPr>
-          <w:rFonts w:hint="eastAsia"/>
-          <w:i/>
-          <w:iCs/>
-        </w:rPr>
-        <w:t>方法</w:t>
-      </w:r>
-      <w:r>
-        <w:rPr>
-          <w:rFonts w:hint="eastAsia"/>
-          <w:i/>
-          <w:iCs/>
-        </w:rPr>
-        <w:t>+</w:t>
-      </w:r>
-      <w:r>
-        <w:rPr>
-          <w:rFonts w:hint="eastAsia"/>
-          <w:i/>
-          <w:iCs/>
-        </w:rPr>
-        <w:t>锁</w:t>
-      </w:r>
-    </w:p>
-    <w:p>
-      <w:pPr>
-        <w:rPr>
-          <w:i/>
-          <w:iCs/>
-        </w:rPr>
-      </w:pPr>
-      <w:r>
-        <w:rPr>
-          <w:i/>
-          <w:iCs/>
-        </w:rPr>
-        <w:t>while(</w:t>
-      </w:r>
-      <w:proofErr w:type="spellStart"/>
-      <w:r>
-        <w:rPr>
-          <w:i/>
-          <w:iCs/>
-        </w:rPr>
-        <w:t>lists.size</w:t>
-      </w:r>
-      <w:proofErr w:type="spellEnd"/>
-      <w:r>
-        <w:rPr>
-          <w:i/>
-          <w:iCs/>
-        </w:rPr>
-        <w:t xml:space="preserve">() == </w:t>
-      </w:r>
-      <w:r>
-        <w:rPr>
-          <w:rFonts w:hint="eastAsia"/>
-          <w:i/>
-          <w:iCs/>
-        </w:rPr>
-        <w:t>0</w:t>
-      </w:r>
-      <w:r>
-        <w:rPr>
-          <w:i/>
-          <w:iCs/>
-        </w:rPr>
-        <w:t xml:space="preserve">){ </w:t>
-      </w:r>
-      <w:r>
-        <w:rPr>
-          <w:rFonts w:hint="eastAsia"/>
-          <w:i/>
-          <w:iCs/>
-        </w:rPr>
-        <w:t xml:space="preserve"> //</w:t>
-      </w:r>
-      <w:r>
-        <w:rPr>
-          <w:rFonts w:hint="eastAsia"/>
-          <w:i/>
-          <w:iCs/>
-        </w:rPr>
-        <w:t>判断</w:t>
-      </w:r>
-      <w:r>
-        <w:rPr>
-          <w:rFonts w:hint="eastAsia"/>
-          <w:i/>
-          <w:iCs/>
-        </w:rPr>
-        <w:t>空</w:t>
-      </w:r>
-      <w:r>
-        <w:rPr>
-          <w:i/>
-          <w:iCs/>
-        </w:rPr>
-        <w:br/>
-        <w:t xml:space="preserve">   </w:t>
-      </w:r>
-      <w:proofErr w:type="spellStart"/>
-      <w:r>
-        <w:rPr>
-          <w:i/>
-          <w:iCs/>
-        </w:rPr>
-        <w:t>this.wait</w:t>
-      </w:r>
-      <w:proofErr w:type="spellEnd"/>
-      <w:r>
-        <w:rPr>
-          <w:i/>
-          <w:iCs/>
-        </w:rPr>
-        <w:t>();</w:t>
-      </w:r>
-      <w:r>
-        <w:rPr>
-          <w:i/>
-          <w:iCs/>
-        </w:rPr>
-        <w:br/>
-        <w:t>}</w:t>
-      </w:r>
-    </w:p>
-    <w:p>
-      <w:pPr>
-        <w:rPr>
-          <w:i/>
-          <w:iCs/>
-        </w:rPr>
-      </w:pPr>
-      <w:proofErr w:type="spellStart"/>
-      <w:r>
-        <w:rPr>
-          <w:rFonts w:hint="eastAsia"/>
-          <w:i/>
-          <w:iCs/>
-        </w:rPr>
-        <w:t>lists.</w:t>
-      </w:r>
-      <w:r>
-        <w:rPr>
-          <w:i/>
-          <w:iCs/>
-        </w:rPr>
-        <w:t>removeFirst</w:t>
-      </w:r>
-      <w:proofErr w:type="spellEnd"/>
-      <w:r>
-        <w:rPr>
-          <w:rFonts w:hint="eastAsia"/>
-          <w:i/>
-          <w:iCs/>
-        </w:rPr>
-        <w:t>(t)</w:t>
-      </w:r>
-      <w:r>
-        <w:rPr>
-          <w:rFonts w:hint="eastAsia"/>
-          <w:i/>
-          <w:iCs/>
-        </w:rPr>
-        <w:t>;</w:t>
-      </w:r>
-      <w:r>
-        <w:rPr>
-          <w:rFonts w:hint="eastAsia"/>
-          <w:i/>
-          <w:iCs/>
-        </w:rPr>
-        <w:t>//</w:t>
-      </w:r>
-      <w:r>
-        <w:rPr>
-          <w:rFonts w:hint="eastAsia"/>
-          <w:i/>
-          <w:iCs/>
-        </w:rPr>
-        <w:t>取出</w:t>
-      </w:r>
-      <w:r>
-        <w:rPr>
-          <w:rFonts w:hint="eastAsia"/>
-          <w:i/>
-          <w:iCs/>
-        </w:rPr>
-        <w:t>元素</w:t>
-      </w:r>
-      <w:r>
-        <w:rPr>
-          <w:rFonts w:hint="eastAsia"/>
-          <w:i/>
-          <w:iCs/>
-        </w:rPr>
-        <w:t xml:space="preserve">  count--</w:t>
-      </w:r>
-    </w:p>
-    <w:p>
-      <w:pPr>
-        <w:rPr>
-          <w:i/>
-          <w:iCs/>
-        </w:rPr>
-      </w:pPr>
-      <w:proofErr w:type="spellStart"/>
-      <w:r>
-        <w:rPr>
-          <w:i/>
-          <w:iCs/>
-        </w:rPr>
-        <w:t>this</w:t>
-      </w:r>
-      <w:r>
-        <w:rPr>
-          <w:rFonts w:hint="eastAsia"/>
-          <w:i/>
-          <w:iCs/>
-        </w:rPr>
-        <w:t>.</w:t>
-      </w:r>
-      <w:r>
-        <w:rPr>
-          <w:i/>
-          <w:iCs/>
-        </w:rPr>
-        <w:t>notifyAll</w:t>
-      </w:r>
-      <w:proofErr w:type="spellEnd"/>
-      <w:r>
-        <w:rPr>
-          <w:rFonts w:hint="eastAsia"/>
-          <w:i/>
-          <w:iCs/>
-        </w:rPr>
-        <w:t>()</w:t>
-      </w:r>
-      <w:r>
-        <w:rPr>
-          <w:rFonts w:hint="eastAsia"/>
-          <w:i/>
-          <w:iCs/>
-        </w:rPr>
-        <w:t>;</w:t>
-      </w:r>
-      <w:r>
-        <w:rPr>
-          <w:rFonts w:hint="eastAsia"/>
-          <w:i/>
-          <w:iCs/>
-        </w:rPr>
-        <w:t>//</w:t>
-      </w:r>
-      <w:r>
-        <w:rPr>
-          <w:rFonts w:hint="eastAsia"/>
-          <w:i/>
-          <w:iCs/>
-        </w:rPr>
-        <w:t>唤醒全部线程</w:t>
-      </w:r>
-    </w:p>
-    <w:p>
-      <w:r>
-        <w:rPr>
-          <w:rFonts w:hint="eastAsia"/>
-        </w:rPr>
-        <w:t>22</w:t>
-      </w:r>
-      <w:proofErr w:type="gramStart"/>
-      <w:r>
-        <w:rPr>
-          <w:rFonts w:hint="eastAsia"/>
-        </w:rPr>
-        <w:t>.</w:t>
-      </w:r>
-      <w:r>
-        <w:t>ThreadLocal</w:t>
-      </w:r>
-      <w:proofErr w:type="gramEnd"/>
-      <w:r>
-        <w:t>&lt;</w:t>
-      </w:r>
-      <w:r>
-        <w:rPr>
-          <w:rFonts w:hint="eastAsia"/>
-        </w:rPr>
-        <w:t>Object</w:t>
-      </w:r>
-      <w:r>
-        <w:t>&gt;</w:t>
-      </w:r>
-    </w:p>
-    <w:p>
-      <w:r>
-        <w:rPr>
-          <w:rFonts w:hint="eastAsia"/>
-        </w:rPr>
-        <w:t>空间换时间，各线程做自己的事，</w:t>
-      </w:r>
-      <w:r>
-        <w:rPr>
-          <w:rFonts w:hint="eastAsia"/>
-        </w:rPr>
-        <w:t>等同于</w:t>
-      </w:r>
-      <w:r>
-        <w:rPr>
-          <w:rFonts w:hint="eastAsia"/>
-        </w:rPr>
-        <w:t>Map&lt;</w:t>
-      </w:r>
-      <w:proofErr w:type="spellStart"/>
-      <w:r>
-        <w:rPr>
-          <w:rFonts w:hint="eastAsia"/>
-        </w:rPr>
-        <w:t>Thread,Object</w:t>
-      </w:r>
-      <w:proofErr w:type="spellEnd"/>
-      <w:r>
-        <w:rPr>
-          <w:rFonts w:hint="eastAsia"/>
-        </w:rPr>
-        <w:t>&gt;</w:t>
-      </w:r>
-    </w:p>
-    <w:p>
-      <w:r>
-        <w:rPr>
-          <w:rFonts w:hint="eastAsia"/>
-        </w:rPr>
-        <w:t>23</w:t>
-      </w:r>
-      <w:r>
-        <w:rPr>
-          <w:rFonts w:hint="eastAsia"/>
-        </w:rPr>
-        <w:t>.</w:t>
-      </w:r>
-      <w:r>
-        <w:rPr>
-          <w:rFonts w:hint="eastAsia"/>
-        </w:rPr>
-        <w:t xml:space="preserve">Singleton </w:t>
-      </w:r>
-      <w:proofErr w:type="gramStart"/>
-      <w:r>
-        <w:rPr>
-          <w:rFonts w:hint="eastAsia"/>
-        </w:rPr>
-        <w:t>单例模式</w:t>
-      </w:r>
-      <w:proofErr w:type="gramEnd"/>
-    </w:p>
-    <w:p>
-      <w:pPr>
-        <w:rPr>
-          <w:b/>
-          <w:sz w:val="28"/>
-        </w:rPr>
-      </w:pPr>
-      <w:r>
-        <w:rPr>
-          <w:b/>
-          <w:sz w:val="28"/>
-        </w:rPr>
-        <w:t>高并发容器</w:t>
-      </w:r>
-    </w:p>
-    <w:p>
-      <w:r>
-        <w:rPr>
-          <w:rFonts w:hint="eastAsia"/>
-        </w:rPr>
-        <w:t>24</w:t>
-      </w:r>
-      <w:r>
-        <w:rPr>
-          <w:rFonts w:hint="eastAsia"/>
-        </w:rPr>
-        <w:t>.</w:t>
-      </w:r>
-      <w:r>
-        <w:rPr>
-          <w:rFonts w:hint="eastAsia"/>
-        </w:rPr>
-        <w:t>25</w:t>
-      </w:r>
-      <w:r>
-        <w:rPr>
-          <w:rFonts w:hint="eastAsia"/>
-        </w:rPr>
-        <w:t>.</w:t>
-      </w:r>
-      <w:r>
-        <w:rPr>
-          <w:rFonts w:hint="eastAsia"/>
-        </w:rPr>
-        <w:t xml:space="preserve"> </w:t>
-      </w:r>
-      <w:r>
-        <w:t>高并发容器</w:t>
-      </w:r>
-      <w:r>
-        <w:br/>
-        <w:t>1.</w:t>
-      </w:r>
-      <w:r>
-        <w:t>对于</w:t>
-      </w:r>
-      <w:r>
-        <w:t>map/set</w:t>
-      </w:r>
-      <w:r>
-        <w:t>的选择使用</w:t>
-      </w:r>
-      <w:r>
-        <w:br/>
-      </w:r>
-      <w:proofErr w:type="gramStart"/>
-      <w:r>
-        <w:t>不</w:t>
-      </w:r>
-      <w:proofErr w:type="gramEnd"/>
-      <w:r>
-        <w:t>加锁，非多线程</w:t>
-      </w:r>
-      <w:r>
-        <w:br/>
-      </w:r>
-      <w:proofErr w:type="spellStart"/>
-      <w:r>
-        <w:t>hashmap</w:t>
-      </w:r>
-      <w:proofErr w:type="spellEnd"/>
-      <w:r>
-        <w:br/>
-      </w:r>
-      <w:proofErr w:type="spellStart"/>
-      <w:r>
-        <w:t>treemap</w:t>
-      </w:r>
-      <w:proofErr w:type="spellEnd"/>
-      <w:r>
-        <w:br/>
-      </w:r>
-      <w:proofErr w:type="spellStart"/>
-      <w:r>
-        <w:t>linkedhashmap</w:t>
-      </w:r>
-      <w:proofErr w:type="spellEnd"/>
-      <w:r>
-        <w:br/>
-      </w:r>
-      <w:r>
-        <w:t>加锁</w:t>
-      </w:r>
-      <w:r>
-        <w:br/>
-      </w:r>
-      <w:proofErr w:type="spellStart"/>
-      <w:r>
-        <w:t>Hashtable</w:t>
-      </w:r>
-      <w:proofErr w:type="spellEnd"/>
-      <w:r>
-        <w:t xml:space="preserve"> </w:t>
-      </w:r>
-      <w:r>
-        <w:t>并发量小</w:t>
-      </w:r>
-      <w:r>
-        <w:br/>
-      </w:r>
-      <w:proofErr w:type="spellStart"/>
-      <w:r>
-        <w:t>Collections.synchronizedXXX</w:t>
-      </w:r>
-      <w:proofErr w:type="spellEnd"/>
-      <w:r>
-        <w:t xml:space="preserve">  </w:t>
-      </w:r>
-      <w:r>
-        <w:t>并发量小</w:t>
-      </w:r>
-      <w:r>
-        <w:br/>
-      </w:r>
-      <w:proofErr w:type="spellStart"/>
-      <w:r>
-        <w:t>concurrenthashmap</w:t>
-      </w:r>
-      <w:proofErr w:type="spellEnd"/>
-      <w:r>
-        <w:t xml:space="preserve">  </w:t>
-      </w:r>
-      <w:r>
-        <w:t>并发较高时</w:t>
-      </w:r>
-      <w:r>
-        <w:br/>
-      </w:r>
-      <w:proofErr w:type="spellStart"/>
-      <w:r>
-        <w:t>concurrentskiplistmap</w:t>
-      </w:r>
-      <w:proofErr w:type="spellEnd"/>
-      <w:r>
-        <w:t xml:space="preserve">  </w:t>
-      </w:r>
-      <w:r>
-        <w:t>跳表</w:t>
-      </w:r>
-      <w:r>
-        <w:t xml:space="preserve"> </w:t>
-      </w:r>
-      <w:r>
-        <w:t>并发较高时</w:t>
-      </w:r>
-      <w:r>
-        <w:t>,</w:t>
-      </w:r>
-      <w:r>
-        <w:t>且要排序</w:t>
-      </w:r>
-      <w:r>
-        <w:br/>
-        <w:t>2.</w:t>
-      </w:r>
-      <w:r>
-        <w:t>队列</w:t>
-      </w:r>
-      <w:r>
-        <w:br/>
-      </w:r>
-      <w:r>
-        <w:t>非同步</w:t>
-      </w:r>
-      <w:r>
-        <w:br/>
-      </w:r>
-      <w:proofErr w:type="spellStart"/>
-      <w:r>
-        <w:t>ArrayList</w:t>
-      </w:r>
-      <w:proofErr w:type="spellEnd"/>
-      <w:r>
-        <w:br/>
-      </w:r>
-      <w:proofErr w:type="spellStart"/>
-      <w:r>
-        <w:t>LinkedList</w:t>
-      </w:r>
-      <w:proofErr w:type="spellEnd"/>
-      <w:r>
-        <w:br/>
-      </w:r>
-      <w:r>
-        <w:t>同步</w:t>
-      </w:r>
-      <w:r>
-        <w:br/>
-      </w:r>
-      <w:r>
-        <w:t>并发量小</w:t>
-      </w:r>
-      <w:r>
-        <w:br/>
-      </w:r>
-      <w:proofErr w:type="spellStart"/>
-      <w:r>
-        <w:t>Collections.synchronizedXXX</w:t>
-      </w:r>
-      <w:proofErr w:type="spellEnd"/>
-      <w:r>
-        <w:br/>
-      </w:r>
-      <w:proofErr w:type="spellStart"/>
-      <w:r>
-        <w:t>CopyOnWriteList</w:t>
-      </w:r>
-      <w:proofErr w:type="spellEnd"/>
-      <w:r>
-        <w:t xml:space="preserve">  </w:t>
-      </w:r>
-      <w:r>
-        <w:t>写少读多</w:t>
-      </w:r>
-      <w:r>
-        <w:br/>
-        <w:t>Queue</w:t>
-      </w:r>
-      <w:r>
-        <w:br/>
-        <w:t xml:space="preserve">    </w:t>
-      </w:r>
-      <w:r>
-        <w:t>并发量高</w:t>
-      </w:r>
-      <w:r>
-        <w:br/>
-        <w:t xml:space="preserve">    </w:t>
-      </w:r>
-      <w:proofErr w:type="spellStart"/>
-      <w:r>
-        <w:t>ConcurrentLinkedQueue</w:t>
-      </w:r>
-      <w:proofErr w:type="spellEnd"/>
-      <w:r>
-        <w:br/>
-      </w:r>
-      <w:r>
-        <w:lastRenderedPageBreak/>
-        <w:t xml:space="preserve">    </w:t>
-      </w:r>
-      <w:proofErr w:type="spellStart"/>
-      <w:r>
-        <w:t>BlockingQueue</w:t>
-      </w:r>
-      <w:proofErr w:type="spellEnd"/>
-      <w:r>
-        <w:t xml:space="preserve">   </w:t>
-      </w:r>
-      <w:r>
-        <w:t>阻塞式队列</w:t>
-      </w:r>
-      <w:r>
-        <w:br/>
-        <w:t xml:space="preserve">        </w:t>
-      </w:r>
-      <w:proofErr w:type="spellStart"/>
-      <w:r>
-        <w:t>LinkedBlockingQueue</w:t>
-      </w:r>
-      <w:proofErr w:type="spellEnd"/>
-      <w:r>
-        <w:t xml:space="preserve">     </w:t>
-      </w:r>
-      <w:r>
-        <w:t>无界队列</w:t>
-      </w:r>
-      <w:r>
-        <w:br/>
-        <w:t xml:space="preserve">        </w:t>
-      </w:r>
-      <w:proofErr w:type="spellStart"/>
-      <w:r>
-        <w:t>ArrayBlockingQueue</w:t>
-      </w:r>
-      <w:proofErr w:type="spellEnd"/>
-      <w:r>
-        <w:t xml:space="preserve">      </w:t>
-      </w:r>
-      <w:r>
-        <w:t>有界队列</w:t>
-      </w:r>
-      <w:r>
-        <w:br/>
-        <w:t xml:space="preserve">        </w:t>
-      </w:r>
-      <w:proofErr w:type="spellStart"/>
-      <w:r>
-        <w:t>TransferQueue</w:t>
-      </w:r>
-      <w:proofErr w:type="spellEnd"/>
-      <w:r>
-        <w:t xml:space="preserve">   </w:t>
-      </w:r>
-      <w:r>
-        <w:t>直接交给消费者线程，不经过队列</w:t>
-      </w:r>
-      <w:r>
-        <w:br/>
-        <w:t xml:space="preserve">        </w:t>
-      </w:r>
-      <w:proofErr w:type="spellStart"/>
-      <w:r>
-        <w:t>SynchronousQueue</w:t>
-      </w:r>
-      <w:proofErr w:type="spellEnd"/>
-      <w:r>
-        <w:t xml:space="preserve">    </w:t>
-      </w:r>
-      <w:r>
-        <w:t>特殊的</w:t>
-      </w:r>
-      <w:proofErr w:type="spellStart"/>
-      <w:r>
-        <w:t>TransferQueue</w:t>
-      </w:r>
-      <w:proofErr w:type="spellEnd"/>
-      <w:r>
-        <w:t>容量为</w:t>
-      </w:r>
-      <w:r>
-        <w:t>0</w:t>
-      </w:r>
-      <w:r>
-        <w:br/>
-        <w:t xml:space="preserve">    </w:t>
-      </w:r>
-      <w:proofErr w:type="spellStart"/>
-      <w:r>
-        <w:t>DelayQueue</w:t>
-      </w:r>
-      <w:proofErr w:type="spellEnd"/>
-      <w:r>
-        <w:t xml:space="preserve">  </w:t>
-      </w:r>
-      <w:r>
-        <w:t>执行定时任务，每个元素添加进去时要设置时间，根据时间排序最长的先执行</w:t>
-      </w:r>
-    </w:p>
-    <w:p>
-      <w:pPr>
-        <w:rPr>
-          <w:b/>
-          <w:sz w:val="28"/>
-        </w:rPr>
-      </w:pPr>
-      <w:r>
-        <w:rPr>
-          <w:b/>
-          <w:sz w:val="28"/>
+        </w:rPr>
+        <w:t>26.</w:t>
+      </w:r>
+      <w:r>
+        <w:rPr>
+          <w:rFonts w:hint="eastAsia"/>
         </w:rPr>
         <w:t>线程池</w:t>
       </w:r>
@@ -2295,26 +2378,6 @@
         <w:rPr>
           <w:rFonts w:hint="eastAsia"/>
         </w:rPr>
-        <w:t>26</w:t>
-      </w:r>
-      <w:r>
-        <w:rPr>
-          <w:rFonts w:hint="eastAsia"/>
-        </w:rPr>
-        <w:t>.</w:t>
-      </w:r>
-      <w:r>
-        <w:rPr>
-          <w:rFonts w:hint="eastAsia"/>
-        </w:rPr>
-        <w:t>线程池</w:t>
-      </w:r>
-    </w:p>
-    <w:p>
-      <w:r>
-        <w:rPr>
-          <w:rFonts w:hint="eastAsia"/>
-        </w:rPr>
         <w:t>线程新建与销毁都要消耗内存，使用线程池可以重用线程节省资源</w:t>
       </w:r>
     </w:p>
@@ -2338,15 +2401,7 @@
           <w:i/>
           <w:iCs/>
         </w:rPr>
-        <w:t>1)</w:t>
-      </w:r>
-      <w:r>
-        <w:rPr>
-          <w:rFonts w:hint="eastAsia"/>
-          <w:i/>
-          <w:iCs/>
-        </w:rPr>
-        <w:t xml:space="preserve"> </w:t>
+        <w:t xml:space="preserve">1) </w:t>
       </w:r>
       <w:proofErr w:type="spellStart"/>
       <w:r>
@@ -2392,15 +2447,7 @@
           <w:i/>
           <w:iCs/>
         </w:rPr>
-        <w:t>2)</w:t>
-      </w:r>
-      <w:r>
-        <w:rPr>
-          <w:rFonts w:hint="eastAsia"/>
-          <w:i/>
-          <w:iCs/>
-        </w:rPr>
-        <w:t xml:space="preserve"> </w:t>
+        <w:t xml:space="preserve">2) </w:t>
       </w:r>
       <w:proofErr w:type="spellStart"/>
       <w:r>
@@ -2440,15 +2487,7 @@
           <w:i/>
           <w:iCs/>
         </w:rPr>
-        <w:t>3)</w:t>
-      </w:r>
-      <w:r>
-        <w:rPr>
-          <w:rFonts w:hint="eastAsia"/>
-          <w:i/>
-          <w:iCs/>
-        </w:rPr>
-        <w:t xml:space="preserve"> </w:t>
+        <w:t xml:space="preserve">3) </w:t>
       </w:r>
       <w:proofErr w:type="spellStart"/>
       <w:r>
@@ -2473,15 +2512,7 @@
           <w:i/>
           <w:iCs/>
         </w:rPr>
-        <w:t>4)</w:t>
-      </w:r>
-      <w:r>
-        <w:rPr>
-          <w:rFonts w:hint="eastAsia"/>
-          <w:i/>
-          <w:iCs/>
-        </w:rPr>
-        <w:t xml:space="preserve"> </w:t>
+        <w:t xml:space="preserve">4) </w:t>
       </w:r>
       <w:proofErr w:type="spellStart"/>
       <w:r>
@@ -2559,13 +2590,7 @@
         <w:rPr>
           <w:rFonts w:hint="eastAsia"/>
         </w:rPr>
-        <w:t>//runn</w:t>
-      </w:r>
-      <w:r>
-        <w:rPr>
-          <w:rFonts w:hint="eastAsia"/>
-        </w:rPr>
-        <w:t>able</w:t>
+        <w:t>//runnable</w:t>
       </w:r>
       <w:r>
         <w:rPr>
@@ -2583,13 +2608,7 @@
         <w:rPr>
           <w:rFonts w:hint="eastAsia"/>
         </w:rPr>
-        <w:t>，</w:t>
-      </w:r>
-      <w:r>
-        <w:rPr>
-          <w:rFonts w:hint="eastAsia"/>
-        </w:rPr>
-        <w:t>间隔时间，时间单位</w:t>
+        <w:t>，间隔时间，时间单位</w:t>
       </w:r>
     </w:p>
     <w:p>
@@ -2606,108 +2625,86 @@
           <w:i/>
           <w:iCs/>
         </w:rPr>
-        <w:t>5)</w:t>
-      </w:r>
-      <w:r>
-        <w:rPr>
-          <w:rFonts w:hint="eastAsia"/>
-          <w:i/>
-          <w:iCs/>
-        </w:rPr>
+        <w:t xml:space="preserve">5) </w:t>
+      </w:r>
+      <w:proofErr w:type="spellStart"/>
+      <w:r>
+        <w:rPr>
+          <w:i/>
+          <w:iCs/>
+        </w:rPr>
+        <w:t>newWorkStealingPool</w:t>
+      </w:r>
+      <w:proofErr w:type="spellEnd"/>
+      <w:r>
+        <w:rPr>
+          <w:rFonts w:hint="eastAsia"/>
+          <w:i/>
+          <w:iCs/>
+        </w:rPr>
+        <w:t>();</w:t>
+      </w:r>
+      <w:r>
+        <w:rPr>
+          <w:rFonts w:hint="eastAsia"/>
+          <w:i/>
+          <w:iCs/>
+        </w:rPr>
+        <w:t>精灵线程，一个线程空闲了回去别的线程队列里</w:t>
+      </w:r>
+      <w:proofErr w:type="gramStart"/>
+      <w:r>
+        <w:rPr>
+          <w:rFonts w:hint="eastAsia"/>
+          <w:i/>
+          <w:iCs/>
+        </w:rPr>
+        <w:t>拿任务</w:t>
+      </w:r>
+      <w:proofErr w:type="gramEnd"/>
+      <w:r>
+        <w:rPr>
+          <w:rFonts w:hint="eastAsia"/>
+          <w:i/>
+          <w:iCs/>
+        </w:rPr>
+        <w:t>做，属于守护线程，执行结束了还在后台跑</w:t>
+      </w:r>
+    </w:p>
+    <w:p>
+      <w:r>
+        <w:rPr>
+          <w:rFonts w:hint="eastAsia"/>
+        </w:rPr>
+        <w:t xml:space="preserve">6) </w:t>
+      </w:r>
+      <w:proofErr w:type="spellStart"/>
+      <w:r>
+        <w:t>ForkJoinPool</w:t>
+      </w:r>
+      <w:proofErr w:type="spellEnd"/>
+      <w:r>
         <w:t xml:space="preserve"> </w:t>
       </w:r>
       <w:proofErr w:type="spellStart"/>
       <w:r>
-        <w:rPr>
-          <w:i/>
-          <w:iCs/>
-        </w:rPr>
-        <w:t>newWorkStealingPool</w:t>
-      </w:r>
-      <w:proofErr w:type="spellEnd"/>
-      <w:r>
-        <w:rPr>
-          <w:rFonts w:hint="eastAsia"/>
-          <w:i/>
-          <w:iCs/>
-        </w:rPr>
+        <w:t>fjp</w:t>
+      </w:r>
+      <w:proofErr w:type="spellEnd"/>
+      <w:r>
+        <w:t xml:space="preserve"> = new </w:t>
+      </w:r>
+      <w:proofErr w:type="spellStart"/>
+      <w:r>
+        <w:t>ForkJoinPool</w:t>
+      </w:r>
+      <w:proofErr w:type="spellEnd"/>
+      <w:r>
         <w:t>();</w:t>
       </w:r>
       <w:r>
         <w:rPr>
           <w:rFonts w:hint="eastAsia"/>
-          <w:i/>
-          <w:iCs/>
-        </w:rPr>
-        <w:t>精灵线程，一个线程空闲了回去别的线程队列里</w:t>
-      </w:r>
-      <w:proofErr w:type="gramStart"/>
-      <w:r>
-        <w:rPr>
-          <w:rFonts w:hint="eastAsia"/>
-          <w:i/>
-          <w:iCs/>
-        </w:rPr>
-        <w:t>拿任务</w:t>
-      </w:r>
-      <w:proofErr w:type="gramEnd"/>
-      <w:r>
-        <w:rPr>
-          <w:rFonts w:hint="eastAsia"/>
-          <w:i/>
-          <w:iCs/>
-        </w:rPr>
-        <w:t>做，</w:t>
-      </w:r>
-      <w:r>
-        <w:rPr>
-          <w:rFonts w:hint="eastAsia"/>
-          <w:i/>
-          <w:iCs/>
-        </w:rPr>
-        <w:t>属于守护线程，执行结束了还在后台跑</w:t>
-      </w:r>
-    </w:p>
-    <w:p>
-      <w:r>
-        <w:rPr>
-          <w:rFonts w:hint="eastAsia"/>
-        </w:rPr>
-        <w:t>6)</w:t>
-      </w:r>
-      <w:r>
-        <w:rPr>
-          <w:rFonts w:hint="eastAsia"/>
-        </w:rPr>
-        <w:t xml:space="preserve"> </w:t>
-      </w:r>
-      <w:proofErr w:type="spellStart"/>
-      <w:r>
-        <w:t>ForkJoinPool</w:t>
-      </w:r>
-      <w:proofErr w:type="spellEnd"/>
-      <w:r>
-        <w:t xml:space="preserve"> </w:t>
-      </w:r>
-      <w:proofErr w:type="spellStart"/>
-      <w:r>
-        <w:t>fjp</w:t>
-      </w:r>
-      <w:proofErr w:type="spellEnd"/>
-      <w:r>
-        <w:t xml:space="preserve"> = new </w:t>
-      </w:r>
-      <w:proofErr w:type="spellStart"/>
-      <w:r>
-        <w:t>ForkJoinPool</w:t>
-      </w:r>
-      <w:proofErr w:type="spellEnd"/>
-      <w:r>
-        <w:t>();</w:t>
-      </w:r>
-      <w:r>
-        <w:rPr>
-          <w:rFonts w:hint="eastAsia"/>
         </w:rPr>
         <w:t xml:space="preserve"> //</w:t>
       </w:r>
@@ -2715,13 +2712,7 @@
         <w:rPr>
           <w:rFonts w:hint="eastAsia"/>
         </w:rPr>
-        <w:t>用于实现精灵线程</w:t>
-      </w:r>
-      <w:r>
-        <w:rPr>
-          <w:rFonts w:hint="eastAsia"/>
-        </w:rPr>
-        <w:t>，可以将任务拆分</w:t>
+        <w:t>用于实现精灵线程，可以将任务拆分</w:t>
       </w:r>
       <w:proofErr w:type="gramStart"/>
       <w:r>
@@ -2788,13 +2779,7 @@
         <w:rPr>
           <w:rFonts w:hint="eastAsia"/>
         </w:rPr>
-        <w:t>（有返回值）</w:t>
-      </w:r>
-      <w:r>
-        <w:rPr>
-          <w:rFonts w:hint="eastAsia"/>
-        </w:rPr>
-        <w:t>，定义参数构造器，重写</w:t>
+        <w:t>（有返回值），定义参数构造器，重写</w:t>
       </w:r>
       <w:r>
         <w:rPr>
@@ -2820,13 +2805,7 @@
         <w:rPr>
           <w:rFonts w:hint="eastAsia"/>
         </w:rPr>
-        <w:t>拆分计算最后合并返回值</w:t>
-      </w:r>
-      <w:r>
-        <w:rPr>
-          <w:rFonts w:hint="eastAsia"/>
-        </w:rPr>
-        <w:t>。</w:t>
+        <w:t>拆分计算最后合并返回值。</w:t>
       </w:r>
     </w:p>
     <w:p>
@@ -2926,13 +2905,8 @@
         <w:rPr>
           <w:rFonts w:hint="eastAsia"/>
         </w:rPr>
-        <w:t>7)</w:t>
-      </w:r>
-      <w:r>
-        <w:rPr>
-          <w:rFonts w:hint="eastAsia"/>
-        </w:rPr>
-        <w:t xml:space="preserve"> </w:t>
+        <w:lastRenderedPageBreak/>
+        <w:t xml:space="preserve">7) </w:t>
       </w:r>
       <w:proofErr w:type="spellStart"/>
       <w:r>
@@ -3071,13 +3045,7 @@
         <w:rPr>
           <w:rFonts w:hint="eastAsia"/>
         </w:rPr>
-        <w:t>/</w:t>
-      </w:r>
-      <w:r>
-        <w:rPr>
-          <w:rFonts w:hint="eastAsia"/>
-        </w:rPr>
-        <w:t xml:space="preserve">/ </w:t>
+        <w:t xml:space="preserve">// </w:t>
       </w:r>
       <w:r>
         <w:rPr>
@@ -3159,8 +3127,16 @@
         <w:rPr>
           <w:rFonts w:hint="eastAsia"/>
         </w:rPr>
-        <w:t>()</w:t>
-      </w:r>
+        <w:t xml:space="preserve">()  </w:t>
+      </w:r>
+      <w:r>
+        <w:t xml:space="preserve">stream </w:t>
+      </w:r>
+      <w:proofErr w:type="spellStart"/>
+      <w:r>
+        <w:t>api</w:t>
+      </w:r>
+      <w:proofErr w:type="spellEnd"/>
       <w:r>
         <w:rPr>
           <w:rFonts w:hint="eastAsia"/>
@@ -3168,109 +3144,338 @@
         <w:t xml:space="preserve">  </w:t>
       </w:r>
       <w:r>
-        <w:t xml:space="preserve">stream </w:t>
-      </w:r>
-      <w:proofErr w:type="spellStart"/>
-      <w:r>
-        <w:t>api</w:t>
-      </w:r>
-      <w:proofErr w:type="spellEnd"/>
-      <w:r>
-        <w:rPr>
-          <w:rFonts w:hint="eastAsia"/>
-        </w:rPr>
+        <w:rPr>
+          <w:rFonts w:hint="eastAsia"/>
+        </w:rPr>
+        <w:t>运用多线程计算</w:t>
+      </w:r>
+    </w:p>
+    <w:p>
+      <w:proofErr w:type="spellStart"/>
+      <w:r>
+        <w:t>nums.forEach</w:t>
+      </w:r>
+      <w:proofErr w:type="spellEnd"/>
+      <w:r>
+        <w:t>(v-&gt;</w:t>
+      </w:r>
+      <w:proofErr w:type="spellStart"/>
+      <w:r>
+        <w:rPr>
+          <w:i/>
+          <w:iCs/>
+        </w:rPr>
+        <w:t>isPrime</w:t>
+      </w:r>
+      <w:proofErr w:type="spellEnd"/>
+      <w:r>
+        <w:t>(v));</w:t>
+      </w:r>
+      <w:r>
+        <w:rPr>
+          <w:rFonts w:hint="eastAsia"/>
+        </w:rPr>
+        <w:t>//</w:t>
+      </w:r>
+      <w:r>
+        <w:rPr>
+          <w:rFonts w:hint="eastAsia"/>
+        </w:rPr>
+        <w:t>单线程</w:t>
+      </w:r>
+    </w:p>
+    <w:p>
+      <w:proofErr w:type="spellStart"/>
+      <w:r>
+        <w:t>nums.parallelStream</w:t>
+      </w:r>
+      <w:proofErr w:type="spellEnd"/>
+      <w:r>
+        <w:t>().</w:t>
+      </w:r>
+      <w:proofErr w:type="spellStart"/>
+      <w:r>
+        <w:t>forEach</w:t>
+      </w:r>
+      <w:proofErr w:type="spellEnd"/>
+      <w:r>
+        <w:t>(T14_ParallelStreamAPI::</w:t>
+      </w:r>
+      <w:proofErr w:type="spellStart"/>
+      <w:r>
+        <w:rPr>
+          <w:i/>
+          <w:iCs/>
+        </w:rPr>
+        <w:t>isPrime</w:t>
+      </w:r>
+      <w:proofErr w:type="spellEnd"/>
+      <w:r>
+        <w:t>);</w:t>
+      </w:r>
+      <w:r>
+        <w:rPr>
+          <w:rFonts w:hint="eastAsia"/>
+        </w:rPr>
+        <w:t>//</w:t>
+      </w:r>
+      <w:r>
+        <w:rPr>
+          <w:rFonts w:hint="eastAsia"/>
+        </w:rPr>
+        <w:t>多线程</w:t>
+      </w:r>
+    </w:p>
+    <w:p/>
+    <w:p/>
+    <w:p/>
+    <w:p/>
+    <w:p>
+      <w:proofErr w:type="gramStart"/>
+      <w:r>
+        <w:t>1.synchronized</w:t>
+      </w:r>
+      <w:proofErr w:type="gramEnd"/>
+    </w:p>
+    <w:p>
+      <w:r>
+        <w:rPr>
+          <w:rFonts w:hint="eastAsia"/>
+        </w:rPr>
+        <w:t>不使用</w:t>
+      </w:r>
+      <w:r>
+        <w:rPr>
+          <w:rFonts w:hint="eastAsia"/>
+        </w:rPr>
+        <w:t>String</w:t>
+      </w:r>
+      <w:r>
+        <w:rPr>
+          <w:rFonts w:hint="eastAsia"/>
+        </w:rPr>
+        <w:t>对象</w:t>
+      </w:r>
+    </w:p>
+    <w:p>
+      <w:r>
+        <w:rPr>
+          <w:rFonts w:hint="eastAsia"/>
+        </w:rPr>
+        <w:t>优化</w:t>
+      </w:r>
+      <w:r>
+        <w:rPr>
+          <w:rFonts w:hint="eastAsia"/>
+        </w:rPr>
+        <w:t xml:space="preserve"> </w:t>
+      </w:r>
+      <w:r>
+        <w:rPr>
+          <w:rFonts w:hint="eastAsia"/>
+        </w:rPr>
+        <w:t>使用对象锁代码块</w:t>
+      </w:r>
+      <w:r>
+        <w:rPr>
+          <w:rFonts w:hint="eastAsia"/>
+        </w:rPr>
+        <w:t xml:space="preserve"> </w:t>
+      </w:r>
+      <w:r>
+        <w:rPr>
+          <w:rFonts w:hint="eastAsia"/>
+        </w:rPr>
+        <w:t>并且减少代码</w:t>
+      </w:r>
+    </w:p>
+    <w:p>
+      <w:r>
+        <w:rPr>
+          <w:rFonts w:hint="eastAsia"/>
+        </w:rPr>
+        <w:t>脏读、更新不同步</w:t>
+      </w:r>
+    </w:p>
+    <w:p>
+      <w:r>
+        <w:rPr>
+          <w:rFonts w:hint="eastAsia"/>
+        </w:rPr>
+        <w:t xml:space="preserve">2.volatile  </w:t>
+      </w:r>
+      <w:r>
+        <w:rPr>
+          <w:rFonts w:hint="eastAsia"/>
+        </w:rPr>
+        <w:t>属性可见性</w:t>
+      </w:r>
+    </w:p>
+    <w:p>
+      <w:r>
+        <w:rPr>
+          <w:rFonts w:hint="eastAsia"/>
+        </w:rPr>
+        <w:t xml:space="preserve">3.CountDownLatch </w:t>
+      </w:r>
+      <w:r>
+        <w:rPr>
+          <w:rFonts w:hint="eastAsia"/>
+        </w:rPr>
+        <w:t>门闩</w:t>
+      </w:r>
+    </w:p>
+    <w:p>
+      <w:proofErr w:type="gramStart"/>
+      <w:r>
+        <w:t>4.Lock</w:t>
+      </w:r>
+      <w:proofErr w:type="gramEnd"/>
+      <w:r>
         <w:t xml:space="preserve">  </w:t>
       </w:r>
-      <w:r>
-        <w:rPr>
-          <w:rFonts w:hint="eastAsia"/>
-        </w:rPr>
-        <w:t>运用多线程</w:t>
-      </w:r>
-      <w:r>
-        <w:rPr>
-          <w:rFonts w:hint="eastAsia"/>
-        </w:rPr>
-        <w:t>计算</w:t>
-      </w:r>
-    </w:p>
-    <w:p>
-      <w:proofErr w:type="spellStart"/>
-      <w:r>
-        <w:t>nums.forEach</w:t>
-      </w:r>
-      <w:proofErr w:type="spellEnd"/>
-      <w:r>
-        <w:t>(v-&gt;</w:t>
-      </w:r>
-      <w:proofErr w:type="spellStart"/>
-      <w:r>
-        <w:rPr>
-          <w:i/>
-          <w:iCs/>
-        </w:rPr>
-        <w:t>isPrime</w:t>
-      </w:r>
-      <w:proofErr w:type="spellEnd"/>
-      <w:r>
-        <w:t>(v));</w:t>
-      </w:r>
-      <w:r>
-        <w:rPr>
-          <w:rFonts w:hint="eastAsia"/>
-        </w:rPr>
-        <w:t>//</w:t>
-      </w:r>
-      <w:r>
-        <w:rPr>
-          <w:rFonts w:hint="eastAsia"/>
-        </w:rPr>
-        <w:t>单线程</w:t>
-      </w:r>
-    </w:p>
-    <w:p>
-      <w:proofErr w:type="spellStart"/>
-      <w:r>
-        <w:t>nums.parallelStream</w:t>
-      </w:r>
-      <w:proofErr w:type="spellEnd"/>
-      <w:r>
-        <w:t>().</w:t>
-      </w:r>
-      <w:proofErr w:type="spellStart"/>
-      <w:r>
-        <w:t>forEach</w:t>
-      </w:r>
-      <w:proofErr w:type="spellEnd"/>
-      <w:r>
-        <w:t>(T14_ParallelStreamAPI::</w:t>
-      </w:r>
-      <w:proofErr w:type="spellStart"/>
-      <w:r>
-        <w:rPr>
-          <w:i/>
-          <w:iCs/>
-        </w:rPr>
-        <w:t>isPrime</w:t>
-      </w:r>
-      <w:proofErr w:type="spellEnd"/>
-      <w:r>
-        <w:t>);</w:t>
-      </w:r>
-      <w:r>
-        <w:rPr>
-          <w:rFonts w:hint="eastAsia"/>
-        </w:rPr>
-        <w:t>//</w:t>
-      </w:r>
-      <w:r>
-        <w:rPr>
-          <w:rFonts w:hint="eastAsia"/>
-        </w:rPr>
-        <w:t>多线程</w:t>
-      </w:r>
-    </w:p>
-    <w:p/>
+      <w:proofErr w:type="spellStart"/>
+      <w:r>
+        <w:t>ReentrantLock</w:t>
+      </w:r>
+      <w:proofErr w:type="spellEnd"/>
+    </w:p>
+    <w:p>
+      <w:r>
+        <w:rPr>
+          <w:rFonts w:hint="eastAsia"/>
+        </w:rPr>
+        <w:t xml:space="preserve">new </w:t>
+      </w:r>
+      <w:proofErr w:type="spellStart"/>
+      <w:r>
+        <w:rPr>
+          <w:rFonts w:hint="eastAsia"/>
+        </w:rPr>
+        <w:t>ReentrantLock</w:t>
+      </w:r>
+      <w:proofErr w:type="spellEnd"/>
+      <w:r>
+        <w:rPr>
+          <w:rFonts w:hint="eastAsia"/>
+        </w:rPr>
+        <w:t xml:space="preserve">(true) </w:t>
+      </w:r>
+      <w:r>
+        <w:rPr>
+          <w:rFonts w:hint="eastAsia"/>
+        </w:rPr>
+        <w:t>公平锁</w:t>
+      </w:r>
+      <w:r>
+        <w:rPr>
+          <w:rFonts w:hint="eastAsia"/>
+        </w:rPr>
+        <w:t xml:space="preserve">+ </w:t>
+      </w:r>
+    </w:p>
+    <w:p>
+      <w:r>
+        <w:rPr>
+          <w:rFonts w:hint="eastAsia"/>
+        </w:rPr>
+        <w:t>lock()</w:t>
+      </w:r>
+      <w:r>
+        <w:rPr>
+          <w:rFonts w:hint="eastAsia"/>
+        </w:rPr>
+        <w:t>与</w:t>
+      </w:r>
+      <w:r>
+        <w:rPr>
+          <w:rFonts w:hint="eastAsia"/>
+        </w:rPr>
+        <w:t>unlock</w:t>
+      </w:r>
+    </w:p>
+    <w:p>
+      <w:r>
+        <w:rPr>
+          <w:rFonts w:hint="eastAsia"/>
+        </w:rPr>
+        <w:t xml:space="preserve">5.Condition  </w:t>
+      </w:r>
+      <w:r>
+        <w:rPr>
+          <w:rFonts w:hint="eastAsia"/>
+        </w:rPr>
+        <w:t>分组</w:t>
+      </w:r>
+    </w:p>
+    <w:p>
+      <w:proofErr w:type="gramStart"/>
+      <w:r>
+        <w:t>6.ThreadLocal</w:t>
+      </w:r>
+      <w:proofErr w:type="gramEnd"/>
+      <w:r>
+        <w:t xml:space="preserve">  Map&lt;</w:t>
+      </w:r>
+      <w:proofErr w:type="spellStart"/>
+      <w:r>
+        <w:t>Thread,Object</w:t>
+      </w:r>
+      <w:proofErr w:type="spellEnd"/>
+      <w:r>
+        <w:t>&gt;</w:t>
+      </w:r>
+    </w:p>
+    <w:p>
+      <w:r>
+        <w:rPr>
+          <w:rFonts w:hint="eastAsia"/>
+        </w:rPr>
+        <w:t>7.</w:t>
+      </w:r>
+      <w:proofErr w:type="gramStart"/>
+      <w:r>
+        <w:rPr>
+          <w:rFonts w:hint="eastAsia"/>
+        </w:rPr>
+        <w:t>单例模式</w:t>
+      </w:r>
+      <w:proofErr w:type="gramEnd"/>
+    </w:p>
+    <w:p>
+      <w:r>
+        <w:rPr>
+          <w:rFonts w:hint="eastAsia"/>
+        </w:rPr>
+        <w:t>8.</w:t>
+      </w:r>
+      <w:r>
+        <w:rPr>
+          <w:rFonts w:hint="eastAsia"/>
+        </w:rPr>
+        <w:t>队列集合</w:t>
+      </w:r>
+      <w:r>
+        <w:rPr>
+          <w:rFonts w:hint="eastAsia"/>
+        </w:rPr>
+        <w:t xml:space="preserve">Queue </w:t>
+      </w:r>
+      <w:proofErr w:type="spellStart"/>
+      <w:r>
+        <w:rPr>
+          <w:rFonts w:hint="eastAsia"/>
+        </w:rPr>
+        <w:t>ConcurrentLinkedQueue</w:t>
+      </w:r>
+      <w:proofErr w:type="spellEnd"/>
+      <w:r>
+        <w:rPr>
+          <w:rFonts w:hint="eastAsia"/>
+        </w:rPr>
+        <w:t xml:space="preserve"> </w:t>
+      </w:r>
+    </w:p>
     <w:p/>
     <w:p/>
     <w:sectPr>
@@ -3281,6 +3486,44 @@
     </w:sectPr>
   </w:body>
 </w:document>
+</file>
+
+<file path=word/endnotes.xml><?xml version="1.0" encoding="utf-8"?>
+<w:endnotes xmlns:wpc="http://schemas.microsoft.com/office/word/2010/wordprocessingCanvas" xmlns:mc="http://schemas.openxmlformats.org/markup-compatibility/2006" xmlns:o="urn:schemas-microsoft-com:office:office" xmlns:r="http://schemas.openxmlformats.org/officeDocument/2006/relationships" xmlns:m="http://schemas.openxmlformats.org/officeDocument/2006/math" xmlns:v="urn:schemas-microsoft-com:vml" xmlns:wp14="http://schemas.microsoft.com/office/word/2010/wordprocessingDrawing" xmlns:wp="http://schemas.openxmlformats.org/drawingml/2006/wordprocessingDrawing" xmlns:w10="urn:schemas-microsoft-com:office:word" xmlns:w="http://schemas.openxmlformats.org/wordprocessingml/2006/main" xmlns:w14="http://schemas.microsoft.com/office/word/2010/wordml" xmlns:wpg="http://schemas.microsoft.com/office/word/2010/wordprocessingGroup" xmlns:wpi="http://schemas.microsoft.com/office/word/2010/wordprocessingInk" xmlns:wne="http://schemas.microsoft.com/office/word/2006/wordml" xmlns:wps="http://schemas.microsoft.com/office/word/2010/wordprocessingShape" mc:Ignorable="w14 wp14">
+  <w:endnote w:type="separator" w:id="-1">
+    <w:p>
+      <w:r>
+        <w:separator/>
+      </w:r>
+    </w:p>
+  </w:endnote>
+  <w:endnote w:type="continuationSeparator" w:id="0">
+    <w:p>
+      <w:r>
+        <w:continuationSeparator/>
+      </w:r>
+    </w:p>
+  </w:endnote>
+</w:endnotes>
+</file>
+
+<file path=word/footnotes.xml><?xml version="1.0" encoding="utf-8"?>
+<w:footnotes xmlns:wpc="http://schemas.microsoft.com/office/word/2010/wordprocessingCanvas" xmlns:mc="http://schemas.openxmlformats.org/markup-compatibility/2006" xmlns:o="urn:schemas-microsoft-com:office:office" xmlns:r="http://schemas.openxmlformats.org/officeDocument/2006/relationships" xmlns:m="http://schemas.openxmlformats.org/officeDocument/2006/math" xmlns:v="urn:schemas-microsoft-com:vml" xmlns:wp14="http://schemas.microsoft.com/office/word/2010/wordprocessingDrawing" xmlns:wp="http://schemas.openxmlformats.org/drawingml/2006/wordprocessingDrawing" xmlns:w10="urn:schemas-microsoft-com:office:word" xmlns:w="http://schemas.openxmlformats.org/wordprocessingml/2006/main" xmlns:w14="http://schemas.microsoft.com/office/word/2010/wordml" xmlns:wpg="http://schemas.microsoft.com/office/word/2010/wordprocessingGroup" xmlns:wpi="http://schemas.microsoft.com/office/word/2010/wordprocessingInk" xmlns:wne="http://schemas.microsoft.com/office/word/2006/wordml" xmlns:wps="http://schemas.microsoft.com/office/word/2010/wordprocessingShape" mc:Ignorable="w14 wp14">
+  <w:footnote w:type="separator" w:id="-1">
+    <w:p>
+      <w:r>
+        <w:separator/>
+      </w:r>
+    </w:p>
+  </w:footnote>
+  <w:footnote w:type="continuationSeparator" w:id="0">
+    <w:p>
+      <w:r>
+        <w:continuationSeparator/>
+      </w:r>
+    </w:p>
+  </w:footnote>
+</w:footnotes>
 </file>
 
 <file path=word/styles.xml><?xml version="1.0" encoding="utf-8"?>
@@ -3444,6 +3687,51 @@
       <w:jc w:val="both"/>
     </w:pPr>
   </w:style>
+  <w:style w:type="paragraph" w:styleId="1">
+    <w:name w:val="heading 1"/>
+    <w:basedOn w:val="a"/>
+    <w:next w:val="a"/>
+    <w:link w:val="1Char"/>
+    <w:uiPriority w:val="9"/>
+    <w:qFormat/>
+    <w:rsid w:val="00442D51"/>
+    <w:pPr>
+      <w:keepNext/>
+      <w:keepLines/>
+      <w:spacing w:before="340" w:after="330" w:line="578" w:lineRule="auto"/>
+      <w:outlineLvl w:val="0"/>
+    </w:pPr>
+    <w:rPr>
+      <w:b/>
+      <w:bCs/>
+      <w:kern w:val="44"/>
+      <w:sz w:val="44"/>
+      <w:szCs w:val="44"/>
+    </w:rPr>
+  </w:style>
+  <w:style w:type="paragraph" w:styleId="2">
+    <w:name w:val="heading 2"/>
+    <w:basedOn w:val="a"/>
+    <w:next w:val="a"/>
+    <w:link w:val="2Char"/>
+    <w:uiPriority w:val="9"/>
+    <w:unhideWhenUsed/>
+    <w:qFormat/>
+    <w:rsid w:val="00442D51"/>
+    <w:pPr>
+      <w:keepNext/>
+      <w:keepLines/>
+      <w:spacing w:before="260" w:after="260" w:line="416" w:lineRule="auto"/>
+      <w:outlineLvl w:val="1"/>
+    </w:pPr>
+    <w:rPr>
+      <w:rFonts w:asciiTheme="majorHAnsi" w:eastAsiaTheme="majorEastAsia" w:hAnsiTheme="majorHAnsi" w:cstheme="majorBidi"/>
+      <w:b/>
+      <w:bCs/>
+      <w:sz w:val="32"/>
+      <w:szCs w:val="32"/>
+    </w:rPr>
+  </w:style>
   <w:style w:type="character" w:default="1" w:styleId="a0">
     <w:name w:val="Default Paragraph Font"/>
     <w:uiPriority w:val="1"/>
@@ -3496,6 +3784,99 @@
       <w:rFonts w:ascii="Courier New" w:hAnsi="Courier New" w:cs="Courier New"/>
       <w:sz w:val="20"/>
       <w:szCs w:val="20"/>
+    </w:rPr>
+  </w:style>
+  <w:style w:type="paragraph" w:styleId="a3">
+    <w:name w:val="header"/>
+    <w:basedOn w:val="a"/>
+    <w:link w:val="Char"/>
+    <w:uiPriority w:val="99"/>
+    <w:unhideWhenUsed/>
+    <w:rsid w:val="00442D51"/>
+    <w:pPr>
+      <w:pBdr>
+        <w:bottom w:val="single" w:sz="6" w:space="1" w:color="auto"/>
+      </w:pBdr>
+      <w:tabs>
+        <w:tab w:val="center" w:pos="4153"/>
+        <w:tab w:val="right" w:pos="8306"/>
+      </w:tabs>
+      <w:snapToGrid w:val="0"/>
+      <w:jc w:val="center"/>
+    </w:pPr>
+    <w:rPr>
+      <w:sz w:val="18"/>
+      <w:szCs w:val="18"/>
+    </w:rPr>
+  </w:style>
+  <w:style w:type="character" w:customStyle="1" w:styleId="Char">
+    <w:name w:val="页眉 Char"/>
+    <w:basedOn w:val="a0"/>
+    <w:link w:val="a3"/>
+    <w:uiPriority w:val="99"/>
+    <w:rsid w:val="00442D51"/>
+    <w:rPr>
+      <w:sz w:val="18"/>
+      <w:szCs w:val="18"/>
+    </w:rPr>
+  </w:style>
+  <w:style w:type="paragraph" w:styleId="a4">
+    <w:name w:val="footer"/>
+    <w:basedOn w:val="a"/>
+    <w:link w:val="Char0"/>
+    <w:uiPriority w:val="99"/>
+    <w:unhideWhenUsed/>
+    <w:rsid w:val="00442D51"/>
+    <w:pPr>
+      <w:tabs>
+        <w:tab w:val="center" w:pos="4153"/>
+        <w:tab w:val="right" w:pos="8306"/>
+      </w:tabs>
+      <w:snapToGrid w:val="0"/>
+      <w:jc w:val="left"/>
+    </w:pPr>
+    <w:rPr>
+      <w:sz w:val="18"/>
+      <w:szCs w:val="18"/>
+    </w:rPr>
+  </w:style>
+  <w:style w:type="character" w:customStyle="1" w:styleId="Char0">
+    <w:name w:val="页脚 Char"/>
+    <w:basedOn w:val="a0"/>
+    <w:link w:val="a4"/>
+    <w:uiPriority w:val="99"/>
+    <w:rsid w:val="00442D51"/>
+    <w:rPr>
+      <w:sz w:val="18"/>
+      <w:szCs w:val="18"/>
+    </w:rPr>
+  </w:style>
+  <w:style w:type="character" w:customStyle="1" w:styleId="1Char">
+    <w:name w:val="标题 1 Char"/>
+    <w:basedOn w:val="a0"/>
+    <w:link w:val="1"/>
+    <w:uiPriority w:val="9"/>
+    <w:rsid w:val="00442D51"/>
+    <w:rPr>
+      <w:b/>
+      <w:bCs/>
+      <w:kern w:val="44"/>
+      <w:sz w:val="44"/>
+      <w:szCs w:val="44"/>
+    </w:rPr>
+  </w:style>
+  <w:style w:type="character" w:customStyle="1" w:styleId="2Char">
+    <w:name w:val="标题 2 Char"/>
+    <w:basedOn w:val="a0"/>
+    <w:link w:val="2"/>
+    <w:uiPriority w:val="9"/>
+    <w:rsid w:val="00442D51"/>
+    <w:rPr>
+      <w:rFonts w:asciiTheme="majorHAnsi" w:eastAsiaTheme="majorEastAsia" w:hAnsiTheme="majorHAnsi" w:cstheme="majorBidi"/>
+      <w:b/>
+      <w:bCs/>
+      <w:sz w:val="32"/>
+      <w:szCs w:val="32"/>
     </w:rPr>
   </w:style>
 </w:styles>
@@ -3662,6 +4043,51 @@
       <w:jc w:val="both"/>
     </w:pPr>
   </w:style>
+  <w:style w:type="paragraph" w:styleId="1">
+    <w:name w:val="heading 1"/>
+    <w:basedOn w:val="a"/>
+    <w:next w:val="a"/>
+    <w:link w:val="1Char"/>
+    <w:uiPriority w:val="9"/>
+    <w:qFormat/>
+    <w:rsid w:val="00442D51"/>
+    <w:pPr>
+      <w:keepNext/>
+      <w:keepLines/>
+      <w:spacing w:before="340" w:after="330" w:line="578" w:lineRule="auto"/>
+      <w:outlineLvl w:val="0"/>
+    </w:pPr>
+    <w:rPr>
+      <w:b/>
+      <w:bCs/>
+      <w:kern w:val="44"/>
+      <w:sz w:val="44"/>
+      <w:szCs w:val="44"/>
+    </w:rPr>
+  </w:style>
+  <w:style w:type="paragraph" w:styleId="2">
+    <w:name w:val="heading 2"/>
+    <w:basedOn w:val="a"/>
+    <w:next w:val="a"/>
+    <w:link w:val="2Char"/>
+    <w:uiPriority w:val="9"/>
+    <w:unhideWhenUsed/>
+    <w:qFormat/>
+    <w:rsid w:val="00442D51"/>
+    <w:pPr>
+      <w:keepNext/>
+      <w:keepLines/>
+      <w:spacing w:before="260" w:after="260" w:line="416" w:lineRule="auto"/>
+      <w:outlineLvl w:val="1"/>
+    </w:pPr>
+    <w:rPr>
+      <w:rFonts w:asciiTheme="majorHAnsi" w:eastAsiaTheme="majorEastAsia" w:hAnsiTheme="majorHAnsi" w:cstheme="majorBidi"/>
+      <w:b/>
+      <w:bCs/>
+      <w:sz w:val="32"/>
+      <w:szCs w:val="32"/>
+    </w:rPr>
+  </w:style>
   <w:style w:type="character" w:default="1" w:styleId="a0">
     <w:name w:val="Default Paragraph Font"/>
     <w:uiPriority w:val="1"/>
@@ -3716,6 +4142,99 @@
       <w:szCs w:val="20"/>
     </w:rPr>
   </w:style>
+  <w:style w:type="paragraph" w:styleId="a3">
+    <w:name w:val="header"/>
+    <w:basedOn w:val="a"/>
+    <w:link w:val="Char"/>
+    <w:uiPriority w:val="99"/>
+    <w:unhideWhenUsed/>
+    <w:rsid w:val="00442D51"/>
+    <w:pPr>
+      <w:pBdr>
+        <w:bottom w:val="single" w:sz="6" w:space="1" w:color="auto"/>
+      </w:pBdr>
+      <w:tabs>
+        <w:tab w:val="center" w:pos="4153"/>
+        <w:tab w:val="right" w:pos="8306"/>
+      </w:tabs>
+      <w:snapToGrid w:val="0"/>
+      <w:jc w:val="center"/>
+    </w:pPr>
+    <w:rPr>
+      <w:sz w:val="18"/>
+      <w:szCs w:val="18"/>
+    </w:rPr>
+  </w:style>
+  <w:style w:type="character" w:customStyle="1" w:styleId="Char">
+    <w:name w:val="页眉 Char"/>
+    <w:basedOn w:val="a0"/>
+    <w:link w:val="a3"/>
+    <w:uiPriority w:val="99"/>
+    <w:rsid w:val="00442D51"/>
+    <w:rPr>
+      <w:sz w:val="18"/>
+      <w:szCs w:val="18"/>
+    </w:rPr>
+  </w:style>
+  <w:style w:type="paragraph" w:styleId="a4">
+    <w:name w:val="footer"/>
+    <w:basedOn w:val="a"/>
+    <w:link w:val="Char0"/>
+    <w:uiPriority w:val="99"/>
+    <w:unhideWhenUsed/>
+    <w:rsid w:val="00442D51"/>
+    <w:pPr>
+      <w:tabs>
+        <w:tab w:val="center" w:pos="4153"/>
+        <w:tab w:val="right" w:pos="8306"/>
+      </w:tabs>
+      <w:snapToGrid w:val="0"/>
+      <w:jc w:val="left"/>
+    </w:pPr>
+    <w:rPr>
+      <w:sz w:val="18"/>
+      <w:szCs w:val="18"/>
+    </w:rPr>
+  </w:style>
+  <w:style w:type="character" w:customStyle="1" w:styleId="Char0">
+    <w:name w:val="页脚 Char"/>
+    <w:basedOn w:val="a0"/>
+    <w:link w:val="a4"/>
+    <w:uiPriority w:val="99"/>
+    <w:rsid w:val="00442D51"/>
+    <w:rPr>
+      <w:sz w:val="18"/>
+      <w:szCs w:val="18"/>
+    </w:rPr>
+  </w:style>
+  <w:style w:type="character" w:customStyle="1" w:styleId="1Char">
+    <w:name w:val="标题 1 Char"/>
+    <w:basedOn w:val="a0"/>
+    <w:link w:val="1"/>
+    <w:uiPriority w:val="9"/>
+    <w:rsid w:val="00442D51"/>
+    <w:rPr>
+      <w:b/>
+      <w:bCs/>
+      <w:kern w:val="44"/>
+      <w:sz w:val="44"/>
+      <w:szCs w:val="44"/>
+    </w:rPr>
+  </w:style>
+  <w:style w:type="character" w:customStyle="1" w:styleId="2Char">
+    <w:name w:val="标题 2 Char"/>
+    <w:basedOn w:val="a0"/>
+    <w:link w:val="2"/>
+    <w:uiPriority w:val="9"/>
+    <w:rsid w:val="00442D51"/>
+    <w:rPr>
+      <w:rFonts w:asciiTheme="majorHAnsi" w:eastAsiaTheme="majorEastAsia" w:hAnsiTheme="majorHAnsi" w:cstheme="majorBidi"/>
+      <w:b/>
+      <w:bCs/>
+      <w:sz w:val="32"/>
+      <w:szCs w:val="32"/>
+    </w:rPr>
+  </w:style>
 </w:styles>
 </file>
 
@@ -3727,7 +4246,7 @@
         <a:sysClr val="windowText" lastClr="000000"/>
       </a:dk1>
       <a:lt1>
-        <a:sysClr val="window" lastClr="CAEACE"/>
+        <a:sysClr val="window" lastClr="FFFFFF"/>
       </a:lt1>
       <a:dk2>
         <a:srgbClr val="1F497D"/>
